--- a/Idee per lindicatore.docx
+++ b/Idee per lindicatore.docx
@@ -323,23 +323,37 @@
       </w:pPr>
       <w:hyperlink r:id="rId5" w:history="1">
         <w:proofErr w:type="spellStart"/>
-        <w:proofErr w:type="gramStart"/>
         <w:r>
           <w:rPr>
             <w:rStyle w:val="Collegamentoipertestuale"/>
             <w:b/>
             <w:bCs/>
           </w:rPr>
-          <w:t>programming.signal</w:t>
+          <w:t>programming.signal_processing</w:t>
         </w:r>
-        <w:proofErr w:type="gramEnd"/>
+        <w:proofErr w:type="spellEnd"/>
+      </w:hyperlink>
+    </w:p>
+    <w:p>
+      <w:pPr>
+        <w:numPr>
+          <w:ilvl w:val="0"/>
+          <w:numId w:val="4"/>
+        </w:numPr>
+        <w:rPr>
+          <w:b/>
+          <w:bCs/>
+        </w:rPr>
+      </w:pPr>
+      <w:hyperlink r:id="rId6" w:history="1">
+        <w:proofErr w:type="spellStart"/>
         <w:r>
           <w:rPr>
             <w:rStyle w:val="Collegamentoipertestuale"/>
             <w:b/>
             <w:bCs/>
           </w:rPr>
-          <w:t>_processing</w:t>
+          <w:t>programming.trading_indicators</w:t>
         </w:r>
         <w:proofErr w:type="spellEnd"/>
       </w:hyperlink>
@@ -355,25 +369,378 @@
           <w:bCs/>
         </w:rPr>
       </w:pPr>
-      <w:hyperlink r:id="rId6" w:history="1">
+      <w:hyperlink r:id="rId7" w:history="1">
         <w:proofErr w:type="spellStart"/>
-        <w:proofErr w:type="gramStart"/>
         <w:r>
           <w:rPr>
             <w:rStyle w:val="Collegamentoipertestuale"/>
             <w:b/>
             <w:bCs/>
           </w:rPr>
-          <w:t>programming.trading</w:t>
+          <w:t>programming.technical_analysis</w:t>
         </w:r>
-        <w:proofErr w:type="gramEnd"/>
+        <w:proofErr w:type="spellEnd"/>
+      </w:hyperlink>
+    </w:p>
+    <w:p>
+      <w:pPr>
+        <w:rPr>
+          <w:b/>
+          <w:bCs/>
+        </w:rPr>
+      </w:pPr>
+      <w:r>
+        <w:rPr>
+          <w:b/>
+          <w:bCs/>
+        </w:rPr>
+        <w:br w:type="page"/>
+      </w:r>
+    </w:p>
+    <w:p>
+      <w:pPr>
+        <w:rPr>
+          <w:b/>
+          <w:bCs/>
+        </w:rPr>
+      </w:pPr>
+      <w:r>
+        <w:rPr>
+          <w:b/>
+          <w:bCs/>
+        </w:rPr>
+        <w:lastRenderedPageBreak/>
+        <w:t>La logica di poter scegliere tra segnali "base" e segnali "</w:t>
+      </w:r>
+      <w:proofErr w:type="spellStart"/>
+      <w:r>
+        <w:rPr>
+          <w:b/>
+          <w:bCs/>
+        </w:rPr>
+        <w:t>improved</w:t>
+      </w:r>
+      <w:proofErr w:type="spellEnd"/>
+      <w:r>
+        <w:rPr>
+          <w:b/>
+          <w:bCs/>
+        </w:rPr>
+        <w:t>" è una soluzione molto valida per chi sviluppa sistemi di trading su TradingView, soprattutto se vuoi testare e confrontare diverse strategie senza riscrivere il codice ogni volta123.</w:t>
+      </w:r>
+    </w:p>
+    <w:p>
+      <w:pPr>
+        <w:rPr>
+          <w:b/>
+          <w:bCs/>
+        </w:rPr>
+      </w:pPr>
+      <w:r>
+        <w:rPr>
+          <w:b/>
+          <w:bCs/>
+        </w:rPr>
+        <w:t>Tuttavia, è importante che le due logiche siano ben distinte e documentate nel codice:</w:t>
+      </w:r>
+    </w:p>
+    <w:p>
+      <w:pPr>
+        <w:numPr>
+          <w:ilvl w:val="0"/>
+          <w:numId w:val="7"/>
+        </w:numPr>
+        <w:rPr>
+          <w:b/>
+          <w:bCs/>
+        </w:rPr>
+      </w:pPr>
+      <w:r>
+        <w:rPr>
+          <w:b/>
+          <w:bCs/>
+        </w:rPr>
+        <w:t>Se la modalità "</w:t>
+      </w:r>
+      <w:proofErr w:type="spellStart"/>
+      <w:r>
+        <w:rPr>
+          <w:b/>
+          <w:bCs/>
+        </w:rPr>
+        <w:t>improved</w:t>
+      </w:r>
+      <w:proofErr w:type="spellEnd"/>
+      <w:r>
+        <w:rPr>
+          <w:b/>
+          <w:bCs/>
+        </w:rPr>
+        <w:t>" aggiunge solo filtri o condizioni più stringenti, può effettivamente portare confusione se non è chiaro cosa la differenzi dalla base.</w:t>
+      </w:r>
+    </w:p>
+    <w:p>
+      <w:pPr>
+        <w:numPr>
+          <w:ilvl w:val="0"/>
+          <w:numId w:val="7"/>
+        </w:numPr>
+        <w:rPr>
+          <w:b/>
+          <w:bCs/>
+        </w:rPr>
+      </w:pPr>
+      <w:r>
+        <w:rPr>
+          <w:b/>
+          <w:bCs/>
+        </w:rPr>
+        <w:t xml:space="preserve">Se invece la logica </w:t>
+      </w:r>
+      <w:proofErr w:type="spellStart"/>
+      <w:r>
+        <w:rPr>
+          <w:b/>
+          <w:bCs/>
+        </w:rPr>
+        <w:t>improved</w:t>
+      </w:r>
+      <w:proofErr w:type="spellEnd"/>
+      <w:r>
+        <w:rPr>
+          <w:b/>
+          <w:bCs/>
+        </w:rPr>
+        <w:t xml:space="preserve"> è pensata come un affinamento specifico per certi contesti (ad esempio, mercati più volatili o trend forti), allora può essere un valore aggiunto, a patto che tu sappia quando e perché usarla.</w:t>
+      </w:r>
+    </w:p>
+    <w:p>
+      <w:pPr>
+        <w:rPr>
+          <w:b/>
+          <w:bCs/>
+        </w:rPr>
+      </w:pPr>
+      <w:r>
+        <w:rPr>
+          <w:b/>
+          <w:bCs/>
+        </w:rPr>
+        <w:t>Consigli pratici:</w:t>
+      </w:r>
+    </w:p>
+    <w:p>
+      <w:pPr>
+        <w:numPr>
+          <w:ilvl w:val="0"/>
+          <w:numId w:val="8"/>
+        </w:numPr>
+        <w:rPr>
+          <w:b/>
+          <w:bCs/>
+        </w:rPr>
+      </w:pPr>
+      <w:r>
+        <w:rPr>
+          <w:b/>
+          <w:bCs/>
+        </w:rPr>
+        <w:t xml:space="preserve">Documenta bene nel codice cosa fa la modalità </w:t>
+      </w:r>
+      <w:proofErr w:type="spellStart"/>
+      <w:r>
+        <w:rPr>
+          <w:b/>
+          <w:bCs/>
+        </w:rPr>
+        <w:t>improved</w:t>
+      </w:r>
+      <w:proofErr w:type="spellEnd"/>
+      <w:r>
+        <w:rPr>
+          <w:b/>
+          <w:bCs/>
+        </w:rPr>
+        <w:t xml:space="preserve"> rispetto alla base.</w:t>
+      </w:r>
+    </w:p>
+    <w:p>
+      <w:pPr>
+        <w:numPr>
+          <w:ilvl w:val="0"/>
+          <w:numId w:val="8"/>
+        </w:numPr>
+        <w:rPr>
+          <w:b/>
+          <w:bCs/>
+        </w:rPr>
+      </w:pPr>
+      <w:r>
+        <w:rPr>
+          <w:b/>
+          <w:bCs/>
+        </w:rPr>
+        <w:t xml:space="preserve">Usa la modalità </w:t>
+      </w:r>
+      <w:proofErr w:type="spellStart"/>
+      <w:r>
+        <w:rPr>
+          <w:b/>
+          <w:bCs/>
+        </w:rPr>
+        <w:t>improved</w:t>
+      </w:r>
+      <w:proofErr w:type="spellEnd"/>
+      <w:r>
+        <w:rPr>
+          <w:b/>
+          <w:bCs/>
+        </w:rPr>
+        <w:t xml:space="preserve"> solo se hai verificato, tramite </w:t>
+      </w:r>
+      <w:proofErr w:type="spellStart"/>
+      <w:r>
+        <w:rPr>
+          <w:b/>
+          <w:bCs/>
+        </w:rPr>
+        <w:t>backtest</w:t>
+      </w:r>
+      <w:proofErr w:type="spellEnd"/>
+      <w:r>
+        <w:rPr>
+          <w:b/>
+          <w:bCs/>
+        </w:rPr>
+        <w:t xml:space="preserve"> o analisi, che porti effettivamente un vantaggio su determinati asset o </w:t>
+      </w:r>
+      <w:proofErr w:type="spellStart"/>
+      <w:r>
+        <w:rPr>
+          <w:b/>
+          <w:bCs/>
+        </w:rPr>
+        <w:t>timeframe</w:t>
+      </w:r>
+      <w:proofErr w:type="spellEnd"/>
+      <w:r>
+        <w:rPr>
+          <w:b/>
+          <w:bCs/>
+        </w:rPr>
+        <w:t>.</w:t>
+      </w:r>
+    </w:p>
+    <w:p>
+      <w:pPr>
+        <w:numPr>
+          <w:ilvl w:val="0"/>
+          <w:numId w:val="8"/>
+        </w:numPr>
+        <w:rPr>
+          <w:b/>
+          <w:bCs/>
+        </w:rPr>
+      </w:pPr>
+      <w:r>
+        <w:rPr>
+          <w:b/>
+          <w:bCs/>
+        </w:rPr>
+        <w:t xml:space="preserve">Se noti che la modalità </w:t>
+      </w:r>
+      <w:proofErr w:type="spellStart"/>
+      <w:r>
+        <w:rPr>
+          <w:b/>
+          <w:bCs/>
+        </w:rPr>
+        <w:t>improved</w:t>
+      </w:r>
+      <w:proofErr w:type="spellEnd"/>
+      <w:r>
+        <w:rPr>
+          <w:b/>
+          <w:bCs/>
+        </w:rPr>
+        <w:t xml:space="preserve"> genera segnali troppo diversi o incoerenti rispetto alla base, meglio affidarsi all’approccio integrato di base, che già funziona e ti è familiare.</w:t>
+      </w:r>
+    </w:p>
+    <w:p>
+      <w:pPr>
+        <w:rPr>
+          <w:b/>
+          <w:bCs/>
+        </w:rPr>
+      </w:pPr>
+      <w:r>
+        <w:rPr>
+          <w:b/>
+          <w:bCs/>
+        </w:rPr>
+        <w:t>In sintesi:</w:t>
+      </w:r>
+      <w:r>
+        <w:rPr>
+          <w:b/>
+          <w:bCs/>
+        </w:rPr>
+        <w:br/>
+        <w:t xml:space="preserve">La possibilità di switchare tra base e </w:t>
+      </w:r>
+      <w:proofErr w:type="spellStart"/>
+      <w:r>
+        <w:rPr>
+          <w:b/>
+          <w:bCs/>
+        </w:rPr>
+        <w:t>improved</w:t>
+      </w:r>
+      <w:proofErr w:type="spellEnd"/>
+      <w:r>
+        <w:rPr>
+          <w:b/>
+          <w:bCs/>
+        </w:rPr>
+        <w:t xml:space="preserve"> è utile, ma va usata con consapevolezza per evitare confusione nei segnali. Se la base è già robusta e chiara, puoi continuare a usarla come riferimento principale, riservando la modalità </w:t>
+      </w:r>
+      <w:proofErr w:type="spellStart"/>
+      <w:r>
+        <w:rPr>
+          <w:b/>
+          <w:bCs/>
+        </w:rPr>
+        <w:t>improved</w:t>
+      </w:r>
+      <w:proofErr w:type="spellEnd"/>
+      <w:r>
+        <w:rPr>
+          <w:b/>
+          <w:bCs/>
+        </w:rPr>
+        <w:t xml:space="preserve"> a test mirati o a mercati particolari.</w:t>
+      </w:r>
+    </w:p>
+    <w:p>
+      <w:pPr>
+        <w:numPr>
+          <w:ilvl w:val="0"/>
+          <w:numId w:val="9"/>
+        </w:numPr>
+        <w:rPr>
+          <w:b/>
+          <w:bCs/>
+        </w:rPr>
+      </w:pPr>
+      <w:hyperlink r:id="rId8" w:history="1">
+        <w:proofErr w:type="spellStart"/>
         <w:r>
           <w:rPr>
             <w:rStyle w:val="Collegamentoipertestuale"/>
             <w:b/>
             <w:bCs/>
           </w:rPr>
-          <w:t>_indicators</w:t>
+          <w:t>programming.signal_processing</w:t>
         </w:r>
         <w:proofErr w:type="spellEnd"/>
       </w:hyperlink>
@@ -382,32 +749,46 @@
       <w:pPr>
         <w:numPr>
           <w:ilvl w:val="0"/>
-          <w:numId w:val="4"/>
+          <w:numId w:val="9"/>
         </w:numPr>
         <w:rPr>
           <w:b/>
           <w:bCs/>
         </w:rPr>
       </w:pPr>
-      <w:hyperlink r:id="rId7" w:history="1">
+      <w:hyperlink r:id="rId9" w:history="1">
         <w:proofErr w:type="spellStart"/>
-        <w:proofErr w:type="gramStart"/>
         <w:r>
           <w:rPr>
             <w:rStyle w:val="Collegamentoipertestuale"/>
             <w:b/>
             <w:bCs/>
           </w:rPr>
-          <w:t>programming.technical</w:t>
+          <w:t>programming.trading_indicators</w:t>
         </w:r>
-        <w:proofErr w:type="gramEnd"/>
+        <w:proofErr w:type="spellEnd"/>
+      </w:hyperlink>
+    </w:p>
+    <w:p>
+      <w:pPr>
+        <w:numPr>
+          <w:ilvl w:val="0"/>
+          <w:numId w:val="9"/>
+        </w:numPr>
+        <w:rPr>
+          <w:b/>
+          <w:bCs/>
+        </w:rPr>
+      </w:pPr>
+      <w:hyperlink r:id="rId10" w:history="1">
+        <w:proofErr w:type="spellStart"/>
         <w:r>
           <w:rPr>
             <w:rStyle w:val="Collegamentoipertestuale"/>
             <w:b/>
             <w:bCs/>
           </w:rPr>
-          <w:t>_analysis</w:t>
+          <w:t>programming.technical_analysis</w:t>
         </w:r>
         <w:proofErr w:type="spellEnd"/>
       </w:hyperlink>
@@ -440,6 +821,346 @@
           <w:bCs/>
         </w:rPr>
         <w:lastRenderedPageBreak/>
+        <w:t>Sì, puoi scegliere se utilizzare i segnali migliorati impostando il valore dell’input nella riga di stato (cioè tra gli input principali di TradingView).</w:t>
+      </w:r>
+      <w:r>
+        <w:rPr>
+          <w:b/>
+          <w:bCs/>
+        </w:rPr>
+        <w:br/>
+        <w:t>La sintassi che hai impostato:</w:t>
+      </w:r>
+    </w:p>
+    <w:p>
+      <w:pPr>
+        <w:rPr>
+          <w:b/>
+          <w:bCs/>
+        </w:rPr>
+      </w:pPr>
+      <w:r>
+        <w:rPr>
+          <w:b/>
+          <w:bCs/>
+        </w:rPr>
+        <w:t>text</w:t>
+      </w:r>
+    </w:p>
+    <w:p>
+      <w:pPr>
+        <w:rPr>
+          <w:b/>
+          <w:bCs/>
+        </w:rPr>
+      </w:pPr>
+      <w:proofErr w:type="spellStart"/>
+      <w:r>
+        <w:rPr>
+          <w:b/>
+          <w:bCs/>
+        </w:rPr>
+        <w:t>useImprovedSignals</w:t>
+      </w:r>
+      <w:proofErr w:type="spellEnd"/>
+      <w:r>
+        <w:rPr>
+          <w:b/>
+          <w:bCs/>
+        </w:rPr>
+        <w:t xml:space="preserve"> = </w:t>
+      </w:r>
+      <w:proofErr w:type="spellStart"/>
+      <w:r>
+        <w:rPr>
+          <w:b/>
+          <w:bCs/>
+        </w:rPr>
+        <w:t>input.bool</w:t>
+      </w:r>
+      <w:proofErr w:type="spellEnd"/>
+      <w:r>
+        <w:rPr>
+          <w:b/>
+          <w:bCs/>
+        </w:rPr>
+        <w:t>(</w:t>
+      </w:r>
+      <w:proofErr w:type="spellStart"/>
+      <w:r>
+        <w:rPr>
+          <w:b/>
+          <w:bCs/>
+        </w:rPr>
+        <w:t>true</w:t>
+      </w:r>
+      <w:proofErr w:type="spellEnd"/>
+      <w:r>
+        <w:rPr>
+          <w:b/>
+          <w:bCs/>
+        </w:rPr>
+        <w:t>, "Usa segnali migliorati")</w:t>
+      </w:r>
+    </w:p>
+    <w:p>
+      <w:pPr>
+        <w:rPr>
+          <w:b/>
+          <w:bCs/>
+        </w:rPr>
+      </w:pPr>
+      <w:r>
+        <w:rPr>
+          <w:b/>
+          <w:bCs/>
+        </w:rPr>
+        <w:t>fa apparire una casella di spunta ("Usa segnali migliorati") tra gli input dell’indicatore, visibile nella riga di stato e nel pannello delle impostazioni.</w:t>
+      </w:r>
+      <w:r>
+        <w:rPr>
+          <w:b/>
+          <w:bCs/>
+        </w:rPr>
+        <w:br/>
+        <w:t>Se la spunta è attiva (</w:t>
+      </w:r>
+      <w:proofErr w:type="spellStart"/>
+      <w:r>
+        <w:rPr>
+          <w:b/>
+          <w:bCs/>
+        </w:rPr>
+        <w:t>true</w:t>
+      </w:r>
+      <w:proofErr w:type="spellEnd"/>
+      <w:r>
+        <w:rPr>
+          <w:b/>
+          <w:bCs/>
+        </w:rPr>
+        <w:t xml:space="preserve">), verrà usata la logica </w:t>
+      </w:r>
+      <w:proofErr w:type="spellStart"/>
+      <w:r>
+        <w:rPr>
+          <w:b/>
+          <w:bCs/>
+        </w:rPr>
+        <w:t>improved</w:t>
+      </w:r>
+      <w:proofErr w:type="spellEnd"/>
+      <w:r>
+        <w:rPr>
+          <w:b/>
+          <w:bCs/>
+        </w:rPr>
+        <w:t>; se la togli (false), verrà usata la logica base.</w:t>
+      </w:r>
+    </w:p>
+    <w:p>
+      <w:pPr>
+        <w:rPr>
+          <w:b/>
+          <w:bCs/>
+        </w:rPr>
+      </w:pPr>
+      <w:r>
+        <w:rPr>
+          <w:b/>
+          <w:bCs/>
+        </w:rPr>
+        <w:t>Valori di input:</w:t>
+      </w:r>
+      <w:r>
+        <w:rPr>
+          <w:b/>
+          <w:bCs/>
+        </w:rPr>
+        <w:br/>
+        <w:t>Puoi regolare tutti gli input (come soglie, periodi, sensibilità ecc.) nella stessa sezione, e questi saranno sempre disponibili sia nella riga di stato che nel pannello input dell’indicatore su TradingView.</w:t>
+      </w:r>
+    </w:p>
+    <w:p>
+      <w:pPr>
+        <w:rPr>
+          <w:b/>
+          <w:bCs/>
+        </w:rPr>
+      </w:pPr>
+      <w:r>
+        <w:rPr>
+          <w:b/>
+          <w:bCs/>
+        </w:rPr>
+        <w:t>In sintesi:</w:t>
+      </w:r>
+    </w:p>
+    <w:p>
+      <w:pPr>
+        <w:numPr>
+          <w:ilvl w:val="0"/>
+          <w:numId w:val="5"/>
+        </w:numPr>
+        <w:rPr>
+          <w:b/>
+          <w:bCs/>
+        </w:rPr>
+      </w:pPr>
+      <w:r>
+        <w:rPr>
+          <w:b/>
+          <w:bCs/>
+        </w:rPr>
+        <w:t xml:space="preserve">L’input </w:t>
+      </w:r>
+      <w:proofErr w:type="spellStart"/>
+      <w:r>
+        <w:rPr>
+          <w:b/>
+          <w:bCs/>
+        </w:rPr>
+        <w:t>useImprovedSignals</w:t>
+      </w:r>
+      <w:proofErr w:type="spellEnd"/>
+      <w:r>
+        <w:rPr>
+          <w:b/>
+          <w:bCs/>
+        </w:rPr>
+        <w:t xml:space="preserve"> ti permette di scegliere facilmente la modalità tra base e </w:t>
+      </w:r>
+      <w:proofErr w:type="spellStart"/>
+      <w:r>
+        <w:rPr>
+          <w:b/>
+          <w:bCs/>
+        </w:rPr>
+        <w:t>improved</w:t>
+      </w:r>
+      <w:proofErr w:type="spellEnd"/>
+      <w:r>
+        <w:rPr>
+          <w:b/>
+          <w:bCs/>
+        </w:rPr>
+        <w:t>.</w:t>
+      </w:r>
+    </w:p>
+    <w:p>
+      <w:pPr>
+        <w:numPr>
+          <w:ilvl w:val="0"/>
+          <w:numId w:val="5"/>
+        </w:numPr>
+        <w:rPr>
+          <w:b/>
+          <w:bCs/>
+        </w:rPr>
+      </w:pPr>
+      <w:r>
+        <w:rPr>
+          <w:b/>
+          <w:bCs/>
+        </w:rPr>
+        <w:t>Puoi modificare tutti gli altri input direttamente dalla riga di stato o dal pannello delle impostazioni dell’indicatore, senza modificare il codice.</w:t>
+      </w:r>
+    </w:p>
+    <w:p>
+      <w:pPr>
+        <w:numPr>
+          <w:ilvl w:val="0"/>
+          <w:numId w:val="5"/>
+        </w:numPr>
+        <w:rPr>
+          <w:b/>
+          <w:bCs/>
+        </w:rPr>
+      </w:pPr>
+      <w:r>
+        <w:rPr>
+          <w:b/>
+          <w:bCs/>
+        </w:rPr>
+        <w:t>Questo approccio è pratico, pulito e conforme alle best practice di TradingView12.</w:t>
+      </w:r>
+    </w:p>
+    <w:p>
+      <w:pPr>
+        <w:numPr>
+          <w:ilvl w:val="0"/>
+          <w:numId w:val="6"/>
+        </w:numPr>
+        <w:rPr>
+          <w:b/>
+          <w:bCs/>
+        </w:rPr>
+      </w:pPr>
+      <w:hyperlink r:id="rId11" w:history="1">
+        <w:proofErr w:type="spellStart"/>
+        <w:r>
+          <w:rPr>
+            <w:rStyle w:val="Collegamentoipertestuale"/>
+            <w:b/>
+            <w:bCs/>
+          </w:rPr>
+          <w:t>programming.trading_indicators</w:t>
+        </w:r>
+        <w:proofErr w:type="spellEnd"/>
+      </w:hyperlink>
+    </w:p>
+    <w:p>
+      <w:pPr>
+        <w:numPr>
+          <w:ilvl w:val="0"/>
+          <w:numId w:val="6"/>
+        </w:numPr>
+        <w:rPr>
+          <w:b/>
+          <w:bCs/>
+        </w:rPr>
+      </w:pPr>
+      <w:hyperlink r:id="rId12" w:history="1">
+        <w:proofErr w:type="spellStart"/>
+        <w:r>
+          <w:rPr>
+            <w:rStyle w:val="Collegamentoipertestuale"/>
+            <w:b/>
+            <w:bCs/>
+          </w:rPr>
+          <w:t>programming.signal_processing</w:t>
+        </w:r>
+        <w:proofErr w:type="spellEnd"/>
+      </w:hyperlink>
+    </w:p>
+    <w:p>
+      <w:pPr>
+        <w:rPr>
+          <w:b/>
+          <w:bCs/>
+        </w:rPr>
+      </w:pPr>
+      <w:r>
+        <w:rPr>
+          <w:b/>
+          <w:bCs/>
+        </w:rPr>
+        <w:br w:type="page"/>
+      </w:r>
+    </w:p>
+    <w:p>
+      <w:pPr>
+        <w:rPr>
+          <w:b/>
+          <w:bCs/>
+        </w:rPr>
+      </w:pPr>
+      <w:r>
+        <w:rPr>
+          <w:b/>
+          <w:bCs/>
+        </w:rPr>
+        <w:lastRenderedPageBreak/>
         <w:t>Idee per l'evoluzione del progetto:</w:t>
       </w:r>
     </w:p>
@@ -479,17 +1200,12 @@
         <w:t xml:space="preserve">- </w:t>
       </w:r>
       <w:proofErr w:type="spellStart"/>
-      <w:proofErr w:type="gramStart"/>
       <w:r>
         <w:t>generateSignals</w:t>
       </w:r>
       <w:proofErr w:type="spellEnd"/>
       <w:r>
-        <w:t>(</w:t>
-      </w:r>
-      <w:proofErr w:type="gramEnd"/>
-      <w:r>
-        <w:t xml:space="preserve">) </w:t>
+        <w:t xml:space="preserve">() </w:t>
       </w:r>
       <w:r>
         <w:rPr>
@@ -504,17 +1220,12 @@
         <w:t xml:space="preserve">- </w:t>
       </w:r>
       <w:proofErr w:type="spellStart"/>
-      <w:proofErr w:type="gramStart"/>
       <w:r>
         <w:t>backtestStrategy</w:t>
       </w:r>
       <w:proofErr w:type="spellEnd"/>
       <w:r>
-        <w:t>(</w:t>
-      </w:r>
-      <w:proofErr w:type="gramEnd"/>
-      <w:r>
-        <w:t xml:space="preserve">) </w:t>
+        <w:t xml:space="preserve">() </w:t>
       </w:r>
       <w:r>
         <w:rPr>
@@ -529,17 +1240,12 @@
         <w:t xml:space="preserve">- </w:t>
       </w:r>
       <w:proofErr w:type="spellStart"/>
-      <w:proofErr w:type="gramStart"/>
       <w:r>
         <w:t>riskManagement</w:t>
       </w:r>
       <w:proofErr w:type="spellEnd"/>
       <w:r>
-        <w:t>(</w:t>
-      </w:r>
-      <w:proofErr w:type="gramEnd"/>
-      <w:r>
-        <w:t xml:space="preserve">) </w:t>
+        <w:t xml:space="preserve">() </w:t>
       </w:r>
       <w:r>
         <w:rPr>
@@ -579,17 +1285,12 @@
         <w:t xml:space="preserve">- </w:t>
       </w:r>
       <w:proofErr w:type="spellStart"/>
-      <w:proofErr w:type="gramStart"/>
       <w:r>
         <w:t>portfolioTracking</w:t>
       </w:r>
       <w:proofErr w:type="spellEnd"/>
       <w:r>
-        <w:t>(</w:t>
-      </w:r>
-      <w:proofErr w:type="gramEnd"/>
-      <w:r>
-        <w:t xml:space="preserve">) </w:t>
+        <w:t xml:space="preserve">() </w:t>
       </w:r>
       <w:r>
         <w:rPr>
@@ -1060,6 +1761,381 @@
     </w:lvl>
   </w:abstractNum>
   <w:abstractNum w:abstractNumId="2" w15:restartNumberingAfterBreak="0">
+    <w:nsid w:val="327874DE"/>
+    <w:multiLevelType w:val="multilevel"/>
+    <w:tmpl w:val="5D480A6C"/>
+    <w:lvl w:ilvl="0">
+      <w:start w:val="1"/>
+      <w:numFmt w:val="decimal"/>
+      <w:lvlText w:val="%1."/>
+      <w:lvlJc w:val="left"/>
+      <w:pPr>
+        <w:tabs>
+          <w:tab w:val="num" w:pos="720"/>
+        </w:tabs>
+        <w:ind w:left="720" w:hanging="360"/>
+      </w:pPr>
+    </w:lvl>
+    <w:lvl w:ilvl="1" w:tentative="1">
+      <w:start w:val="1"/>
+      <w:numFmt w:val="decimal"/>
+      <w:lvlText w:val="%2."/>
+      <w:lvlJc w:val="left"/>
+      <w:pPr>
+        <w:tabs>
+          <w:tab w:val="num" w:pos="1440"/>
+        </w:tabs>
+        <w:ind w:left="1440" w:hanging="360"/>
+      </w:pPr>
+    </w:lvl>
+    <w:lvl w:ilvl="2" w:tentative="1">
+      <w:start w:val="1"/>
+      <w:numFmt w:val="decimal"/>
+      <w:lvlText w:val="%3."/>
+      <w:lvlJc w:val="left"/>
+      <w:pPr>
+        <w:tabs>
+          <w:tab w:val="num" w:pos="2160"/>
+        </w:tabs>
+        <w:ind w:left="2160" w:hanging="360"/>
+      </w:pPr>
+    </w:lvl>
+    <w:lvl w:ilvl="3" w:tentative="1">
+      <w:start w:val="1"/>
+      <w:numFmt w:val="decimal"/>
+      <w:lvlText w:val="%4."/>
+      <w:lvlJc w:val="left"/>
+      <w:pPr>
+        <w:tabs>
+          <w:tab w:val="num" w:pos="2880"/>
+        </w:tabs>
+        <w:ind w:left="2880" w:hanging="360"/>
+      </w:pPr>
+    </w:lvl>
+    <w:lvl w:ilvl="4" w:tentative="1">
+      <w:start w:val="1"/>
+      <w:numFmt w:val="decimal"/>
+      <w:lvlText w:val="%5."/>
+      <w:lvlJc w:val="left"/>
+      <w:pPr>
+        <w:tabs>
+          <w:tab w:val="num" w:pos="3600"/>
+        </w:tabs>
+        <w:ind w:left="3600" w:hanging="360"/>
+      </w:pPr>
+    </w:lvl>
+    <w:lvl w:ilvl="5" w:tentative="1">
+      <w:start w:val="1"/>
+      <w:numFmt w:val="decimal"/>
+      <w:lvlText w:val="%6."/>
+      <w:lvlJc w:val="left"/>
+      <w:pPr>
+        <w:tabs>
+          <w:tab w:val="num" w:pos="4320"/>
+        </w:tabs>
+        <w:ind w:left="4320" w:hanging="360"/>
+      </w:pPr>
+    </w:lvl>
+    <w:lvl w:ilvl="6" w:tentative="1">
+      <w:start w:val="1"/>
+      <w:numFmt w:val="decimal"/>
+      <w:lvlText w:val="%7."/>
+      <w:lvlJc w:val="left"/>
+      <w:pPr>
+        <w:tabs>
+          <w:tab w:val="num" w:pos="5040"/>
+        </w:tabs>
+        <w:ind w:left="5040" w:hanging="360"/>
+      </w:pPr>
+    </w:lvl>
+    <w:lvl w:ilvl="7" w:tentative="1">
+      <w:start w:val="1"/>
+      <w:numFmt w:val="decimal"/>
+      <w:lvlText w:val="%8."/>
+      <w:lvlJc w:val="left"/>
+      <w:pPr>
+        <w:tabs>
+          <w:tab w:val="num" w:pos="5760"/>
+        </w:tabs>
+        <w:ind w:left="5760" w:hanging="360"/>
+      </w:pPr>
+    </w:lvl>
+    <w:lvl w:ilvl="8" w:tentative="1">
+      <w:start w:val="1"/>
+      <w:numFmt w:val="decimal"/>
+      <w:lvlText w:val="%9."/>
+      <w:lvlJc w:val="left"/>
+      <w:pPr>
+        <w:tabs>
+          <w:tab w:val="num" w:pos="6480"/>
+        </w:tabs>
+        <w:ind w:left="6480" w:hanging="360"/>
+      </w:pPr>
+    </w:lvl>
+  </w:abstractNum>
+  <w:abstractNum w:abstractNumId="3" w15:restartNumberingAfterBreak="0">
+    <w:nsid w:val="50465CAA"/>
+    <w:multiLevelType w:val="multilevel"/>
+    <w:tmpl w:val="415CCB20"/>
+    <w:lvl w:ilvl="0">
+      <w:start w:val="1"/>
+      <w:numFmt w:val="decimal"/>
+      <w:lvlText w:val="%1."/>
+      <w:lvlJc w:val="left"/>
+      <w:pPr>
+        <w:tabs>
+          <w:tab w:val="num" w:pos="720"/>
+        </w:tabs>
+        <w:ind w:left="720" w:hanging="360"/>
+      </w:pPr>
+    </w:lvl>
+    <w:lvl w:ilvl="1" w:tentative="1">
+      <w:start w:val="1"/>
+      <w:numFmt w:val="decimal"/>
+      <w:lvlText w:val="%2."/>
+      <w:lvlJc w:val="left"/>
+      <w:pPr>
+        <w:tabs>
+          <w:tab w:val="num" w:pos="1440"/>
+        </w:tabs>
+        <w:ind w:left="1440" w:hanging="360"/>
+      </w:pPr>
+    </w:lvl>
+    <w:lvl w:ilvl="2" w:tentative="1">
+      <w:start w:val="1"/>
+      <w:numFmt w:val="decimal"/>
+      <w:lvlText w:val="%3."/>
+      <w:lvlJc w:val="left"/>
+      <w:pPr>
+        <w:tabs>
+          <w:tab w:val="num" w:pos="2160"/>
+        </w:tabs>
+        <w:ind w:left="2160" w:hanging="360"/>
+      </w:pPr>
+    </w:lvl>
+    <w:lvl w:ilvl="3" w:tentative="1">
+      <w:start w:val="1"/>
+      <w:numFmt w:val="decimal"/>
+      <w:lvlText w:val="%4."/>
+      <w:lvlJc w:val="left"/>
+      <w:pPr>
+        <w:tabs>
+          <w:tab w:val="num" w:pos="2880"/>
+        </w:tabs>
+        <w:ind w:left="2880" w:hanging="360"/>
+      </w:pPr>
+    </w:lvl>
+    <w:lvl w:ilvl="4" w:tentative="1">
+      <w:start w:val="1"/>
+      <w:numFmt w:val="decimal"/>
+      <w:lvlText w:val="%5."/>
+      <w:lvlJc w:val="left"/>
+      <w:pPr>
+        <w:tabs>
+          <w:tab w:val="num" w:pos="3600"/>
+        </w:tabs>
+        <w:ind w:left="3600" w:hanging="360"/>
+      </w:pPr>
+    </w:lvl>
+    <w:lvl w:ilvl="5" w:tentative="1">
+      <w:start w:val="1"/>
+      <w:numFmt w:val="decimal"/>
+      <w:lvlText w:val="%6."/>
+      <w:lvlJc w:val="left"/>
+      <w:pPr>
+        <w:tabs>
+          <w:tab w:val="num" w:pos="4320"/>
+        </w:tabs>
+        <w:ind w:left="4320" w:hanging="360"/>
+      </w:pPr>
+    </w:lvl>
+    <w:lvl w:ilvl="6" w:tentative="1">
+      <w:start w:val="1"/>
+      <w:numFmt w:val="decimal"/>
+      <w:lvlText w:val="%7."/>
+      <w:lvlJc w:val="left"/>
+      <w:pPr>
+        <w:tabs>
+          <w:tab w:val="num" w:pos="5040"/>
+        </w:tabs>
+        <w:ind w:left="5040" w:hanging="360"/>
+      </w:pPr>
+    </w:lvl>
+    <w:lvl w:ilvl="7" w:tentative="1">
+      <w:start w:val="1"/>
+      <w:numFmt w:val="decimal"/>
+      <w:lvlText w:val="%8."/>
+      <w:lvlJc w:val="left"/>
+      <w:pPr>
+        <w:tabs>
+          <w:tab w:val="num" w:pos="5760"/>
+        </w:tabs>
+        <w:ind w:left="5760" w:hanging="360"/>
+      </w:pPr>
+    </w:lvl>
+    <w:lvl w:ilvl="8" w:tentative="1">
+      <w:start w:val="1"/>
+      <w:numFmt w:val="decimal"/>
+      <w:lvlText w:val="%9."/>
+      <w:lvlJc w:val="left"/>
+      <w:pPr>
+        <w:tabs>
+          <w:tab w:val="num" w:pos="6480"/>
+        </w:tabs>
+        <w:ind w:left="6480" w:hanging="360"/>
+      </w:pPr>
+    </w:lvl>
+  </w:abstractNum>
+  <w:abstractNum w:abstractNumId="4" w15:restartNumberingAfterBreak="0">
+    <w:nsid w:val="50FD2DCC"/>
+    <w:multiLevelType w:val="multilevel"/>
+    <w:tmpl w:val="4DD67B34"/>
+    <w:lvl w:ilvl="0">
+      <w:start w:val="1"/>
+      <w:numFmt w:val="bullet"/>
+      <w:lvlText w:val=""/>
+      <w:lvlJc w:val="left"/>
+      <w:pPr>
+        <w:tabs>
+          <w:tab w:val="num" w:pos="720"/>
+        </w:tabs>
+        <w:ind w:left="720" w:hanging="360"/>
+      </w:pPr>
+      <w:rPr>
+        <w:rFonts w:ascii="Symbol" w:hAnsi="Symbol" w:hint="default"/>
+        <w:sz w:val="20"/>
+      </w:rPr>
+    </w:lvl>
+    <w:lvl w:ilvl="1" w:tentative="1">
+      <w:start w:val="1"/>
+      <w:numFmt w:val="bullet"/>
+      <w:lvlText w:val="o"/>
+      <w:lvlJc w:val="left"/>
+      <w:pPr>
+        <w:tabs>
+          <w:tab w:val="num" w:pos="1440"/>
+        </w:tabs>
+        <w:ind w:left="1440" w:hanging="360"/>
+      </w:pPr>
+      <w:rPr>
+        <w:rFonts w:ascii="Courier New" w:hAnsi="Courier New" w:hint="default"/>
+        <w:sz w:val="20"/>
+      </w:rPr>
+    </w:lvl>
+    <w:lvl w:ilvl="2" w:tentative="1">
+      <w:start w:val="1"/>
+      <w:numFmt w:val="bullet"/>
+      <w:lvlText w:val=""/>
+      <w:lvlJc w:val="left"/>
+      <w:pPr>
+        <w:tabs>
+          <w:tab w:val="num" w:pos="2160"/>
+        </w:tabs>
+        <w:ind w:left="2160" w:hanging="360"/>
+      </w:pPr>
+      <w:rPr>
+        <w:rFonts w:ascii="Wingdings" w:hAnsi="Wingdings" w:hint="default"/>
+        <w:sz w:val="20"/>
+      </w:rPr>
+    </w:lvl>
+    <w:lvl w:ilvl="3" w:tentative="1">
+      <w:start w:val="1"/>
+      <w:numFmt w:val="bullet"/>
+      <w:lvlText w:val=""/>
+      <w:lvlJc w:val="left"/>
+      <w:pPr>
+        <w:tabs>
+          <w:tab w:val="num" w:pos="2880"/>
+        </w:tabs>
+        <w:ind w:left="2880" w:hanging="360"/>
+      </w:pPr>
+      <w:rPr>
+        <w:rFonts w:ascii="Wingdings" w:hAnsi="Wingdings" w:hint="default"/>
+        <w:sz w:val="20"/>
+      </w:rPr>
+    </w:lvl>
+    <w:lvl w:ilvl="4" w:tentative="1">
+      <w:start w:val="1"/>
+      <w:numFmt w:val="bullet"/>
+      <w:lvlText w:val=""/>
+      <w:lvlJc w:val="left"/>
+      <w:pPr>
+        <w:tabs>
+          <w:tab w:val="num" w:pos="3600"/>
+        </w:tabs>
+        <w:ind w:left="3600" w:hanging="360"/>
+      </w:pPr>
+      <w:rPr>
+        <w:rFonts w:ascii="Wingdings" w:hAnsi="Wingdings" w:hint="default"/>
+        <w:sz w:val="20"/>
+      </w:rPr>
+    </w:lvl>
+    <w:lvl w:ilvl="5" w:tentative="1">
+      <w:start w:val="1"/>
+      <w:numFmt w:val="bullet"/>
+      <w:lvlText w:val=""/>
+      <w:lvlJc w:val="left"/>
+      <w:pPr>
+        <w:tabs>
+          <w:tab w:val="num" w:pos="4320"/>
+        </w:tabs>
+        <w:ind w:left="4320" w:hanging="360"/>
+      </w:pPr>
+      <w:rPr>
+        <w:rFonts w:ascii="Wingdings" w:hAnsi="Wingdings" w:hint="default"/>
+        <w:sz w:val="20"/>
+      </w:rPr>
+    </w:lvl>
+    <w:lvl w:ilvl="6" w:tentative="1">
+      <w:start w:val="1"/>
+      <w:numFmt w:val="bullet"/>
+      <w:lvlText w:val=""/>
+      <w:lvlJc w:val="left"/>
+      <w:pPr>
+        <w:tabs>
+          <w:tab w:val="num" w:pos="5040"/>
+        </w:tabs>
+        <w:ind w:left="5040" w:hanging="360"/>
+      </w:pPr>
+      <w:rPr>
+        <w:rFonts w:ascii="Wingdings" w:hAnsi="Wingdings" w:hint="default"/>
+        <w:sz w:val="20"/>
+      </w:rPr>
+    </w:lvl>
+    <w:lvl w:ilvl="7" w:tentative="1">
+      <w:start w:val="1"/>
+      <w:numFmt w:val="bullet"/>
+      <w:lvlText w:val=""/>
+      <w:lvlJc w:val="left"/>
+      <w:pPr>
+        <w:tabs>
+          <w:tab w:val="num" w:pos="5760"/>
+        </w:tabs>
+        <w:ind w:left="5760" w:hanging="360"/>
+      </w:pPr>
+      <w:rPr>
+        <w:rFonts w:ascii="Wingdings" w:hAnsi="Wingdings" w:hint="default"/>
+        <w:sz w:val="20"/>
+      </w:rPr>
+    </w:lvl>
+    <w:lvl w:ilvl="8" w:tentative="1">
+      <w:start w:val="1"/>
+      <w:numFmt w:val="bullet"/>
+      <w:lvlText w:val=""/>
+      <w:lvlJc w:val="left"/>
+      <w:pPr>
+        <w:tabs>
+          <w:tab w:val="num" w:pos="6480"/>
+        </w:tabs>
+        <w:ind w:left="6480" w:hanging="360"/>
+      </w:pPr>
+      <w:rPr>
+        <w:rFonts w:ascii="Wingdings" w:hAnsi="Wingdings" w:hint="default"/>
+        <w:sz w:val="20"/>
+      </w:rPr>
+    </w:lvl>
+  </w:abstractNum>
+  <w:abstractNum w:abstractNumId="5" w15:restartNumberingAfterBreak="0">
     <w:nsid w:val="541A1F85"/>
     <w:multiLevelType w:val="multilevel"/>
     <w:tmpl w:val="B1FA589E"/>
@@ -1208,7 +2284,156 @@
       </w:rPr>
     </w:lvl>
   </w:abstractNum>
-  <w:abstractNum w:abstractNumId="3" w15:restartNumberingAfterBreak="0">
+  <w:abstractNum w:abstractNumId="6" w15:restartNumberingAfterBreak="0">
+    <w:nsid w:val="670E59A0"/>
+    <w:multiLevelType w:val="multilevel"/>
+    <w:tmpl w:val="362A3C78"/>
+    <w:lvl w:ilvl="0">
+      <w:start w:val="1"/>
+      <w:numFmt w:val="bullet"/>
+      <w:lvlText w:val=""/>
+      <w:lvlJc w:val="left"/>
+      <w:pPr>
+        <w:tabs>
+          <w:tab w:val="num" w:pos="720"/>
+        </w:tabs>
+        <w:ind w:left="720" w:hanging="360"/>
+      </w:pPr>
+      <w:rPr>
+        <w:rFonts w:ascii="Symbol" w:hAnsi="Symbol" w:hint="default"/>
+        <w:sz w:val="20"/>
+      </w:rPr>
+    </w:lvl>
+    <w:lvl w:ilvl="1" w:tentative="1">
+      <w:start w:val="1"/>
+      <w:numFmt w:val="bullet"/>
+      <w:lvlText w:val="o"/>
+      <w:lvlJc w:val="left"/>
+      <w:pPr>
+        <w:tabs>
+          <w:tab w:val="num" w:pos="1440"/>
+        </w:tabs>
+        <w:ind w:left="1440" w:hanging="360"/>
+      </w:pPr>
+      <w:rPr>
+        <w:rFonts w:ascii="Courier New" w:hAnsi="Courier New" w:hint="default"/>
+        <w:sz w:val="20"/>
+      </w:rPr>
+    </w:lvl>
+    <w:lvl w:ilvl="2" w:tentative="1">
+      <w:start w:val="1"/>
+      <w:numFmt w:val="bullet"/>
+      <w:lvlText w:val=""/>
+      <w:lvlJc w:val="left"/>
+      <w:pPr>
+        <w:tabs>
+          <w:tab w:val="num" w:pos="2160"/>
+        </w:tabs>
+        <w:ind w:left="2160" w:hanging="360"/>
+      </w:pPr>
+      <w:rPr>
+        <w:rFonts w:ascii="Wingdings" w:hAnsi="Wingdings" w:hint="default"/>
+        <w:sz w:val="20"/>
+      </w:rPr>
+    </w:lvl>
+    <w:lvl w:ilvl="3" w:tentative="1">
+      <w:start w:val="1"/>
+      <w:numFmt w:val="bullet"/>
+      <w:lvlText w:val=""/>
+      <w:lvlJc w:val="left"/>
+      <w:pPr>
+        <w:tabs>
+          <w:tab w:val="num" w:pos="2880"/>
+        </w:tabs>
+        <w:ind w:left="2880" w:hanging="360"/>
+      </w:pPr>
+      <w:rPr>
+        <w:rFonts w:ascii="Wingdings" w:hAnsi="Wingdings" w:hint="default"/>
+        <w:sz w:val="20"/>
+      </w:rPr>
+    </w:lvl>
+    <w:lvl w:ilvl="4" w:tentative="1">
+      <w:start w:val="1"/>
+      <w:numFmt w:val="bullet"/>
+      <w:lvlText w:val=""/>
+      <w:lvlJc w:val="left"/>
+      <w:pPr>
+        <w:tabs>
+          <w:tab w:val="num" w:pos="3600"/>
+        </w:tabs>
+        <w:ind w:left="3600" w:hanging="360"/>
+      </w:pPr>
+      <w:rPr>
+        <w:rFonts w:ascii="Wingdings" w:hAnsi="Wingdings" w:hint="default"/>
+        <w:sz w:val="20"/>
+      </w:rPr>
+    </w:lvl>
+    <w:lvl w:ilvl="5" w:tentative="1">
+      <w:start w:val="1"/>
+      <w:numFmt w:val="bullet"/>
+      <w:lvlText w:val=""/>
+      <w:lvlJc w:val="left"/>
+      <w:pPr>
+        <w:tabs>
+          <w:tab w:val="num" w:pos="4320"/>
+        </w:tabs>
+        <w:ind w:left="4320" w:hanging="360"/>
+      </w:pPr>
+      <w:rPr>
+        <w:rFonts w:ascii="Wingdings" w:hAnsi="Wingdings" w:hint="default"/>
+        <w:sz w:val="20"/>
+      </w:rPr>
+    </w:lvl>
+    <w:lvl w:ilvl="6" w:tentative="1">
+      <w:start w:val="1"/>
+      <w:numFmt w:val="bullet"/>
+      <w:lvlText w:val=""/>
+      <w:lvlJc w:val="left"/>
+      <w:pPr>
+        <w:tabs>
+          <w:tab w:val="num" w:pos="5040"/>
+        </w:tabs>
+        <w:ind w:left="5040" w:hanging="360"/>
+      </w:pPr>
+      <w:rPr>
+        <w:rFonts w:ascii="Wingdings" w:hAnsi="Wingdings" w:hint="default"/>
+        <w:sz w:val="20"/>
+      </w:rPr>
+    </w:lvl>
+    <w:lvl w:ilvl="7" w:tentative="1">
+      <w:start w:val="1"/>
+      <w:numFmt w:val="bullet"/>
+      <w:lvlText w:val=""/>
+      <w:lvlJc w:val="left"/>
+      <w:pPr>
+        <w:tabs>
+          <w:tab w:val="num" w:pos="5760"/>
+        </w:tabs>
+        <w:ind w:left="5760" w:hanging="360"/>
+      </w:pPr>
+      <w:rPr>
+        <w:rFonts w:ascii="Wingdings" w:hAnsi="Wingdings" w:hint="default"/>
+        <w:sz w:val="20"/>
+      </w:rPr>
+    </w:lvl>
+    <w:lvl w:ilvl="8" w:tentative="1">
+      <w:start w:val="1"/>
+      <w:numFmt w:val="bullet"/>
+      <w:lvlText w:val=""/>
+      <w:lvlJc w:val="left"/>
+      <w:pPr>
+        <w:tabs>
+          <w:tab w:val="num" w:pos="6480"/>
+        </w:tabs>
+        <w:ind w:left="6480" w:hanging="360"/>
+      </w:pPr>
+      <w:rPr>
+        <w:rFonts w:ascii="Wingdings" w:hAnsi="Wingdings" w:hint="default"/>
+        <w:sz w:val="20"/>
+      </w:rPr>
+    </w:lvl>
+  </w:abstractNum>
+  <w:abstractNum w:abstractNumId="7" w15:restartNumberingAfterBreak="0">
     <w:nsid w:val="699B36A4"/>
     <w:multiLevelType w:val="multilevel"/>
     <w:tmpl w:val="EC7A9506"/>
@@ -1357,17 +2582,181 @@
       </w:rPr>
     </w:lvl>
   </w:abstractNum>
+  <w:abstractNum w:abstractNumId="8" w15:restartNumberingAfterBreak="0">
+    <w:nsid w:val="6BC078A1"/>
+    <w:multiLevelType w:val="multilevel"/>
+    <w:tmpl w:val="34EEF5D4"/>
+    <w:lvl w:ilvl="0">
+      <w:start w:val="1"/>
+      <w:numFmt w:val="bullet"/>
+      <w:lvlText w:val=""/>
+      <w:lvlJc w:val="left"/>
+      <w:pPr>
+        <w:tabs>
+          <w:tab w:val="num" w:pos="720"/>
+        </w:tabs>
+        <w:ind w:left="720" w:hanging="360"/>
+      </w:pPr>
+      <w:rPr>
+        <w:rFonts w:ascii="Symbol" w:hAnsi="Symbol" w:hint="default"/>
+        <w:sz w:val="20"/>
+      </w:rPr>
+    </w:lvl>
+    <w:lvl w:ilvl="1" w:tentative="1">
+      <w:start w:val="1"/>
+      <w:numFmt w:val="bullet"/>
+      <w:lvlText w:val="o"/>
+      <w:lvlJc w:val="left"/>
+      <w:pPr>
+        <w:tabs>
+          <w:tab w:val="num" w:pos="1440"/>
+        </w:tabs>
+        <w:ind w:left="1440" w:hanging="360"/>
+      </w:pPr>
+      <w:rPr>
+        <w:rFonts w:ascii="Courier New" w:hAnsi="Courier New" w:hint="default"/>
+        <w:sz w:val="20"/>
+      </w:rPr>
+    </w:lvl>
+    <w:lvl w:ilvl="2" w:tentative="1">
+      <w:start w:val="1"/>
+      <w:numFmt w:val="bullet"/>
+      <w:lvlText w:val=""/>
+      <w:lvlJc w:val="left"/>
+      <w:pPr>
+        <w:tabs>
+          <w:tab w:val="num" w:pos="2160"/>
+        </w:tabs>
+        <w:ind w:left="2160" w:hanging="360"/>
+      </w:pPr>
+      <w:rPr>
+        <w:rFonts w:ascii="Wingdings" w:hAnsi="Wingdings" w:hint="default"/>
+        <w:sz w:val="20"/>
+      </w:rPr>
+    </w:lvl>
+    <w:lvl w:ilvl="3" w:tentative="1">
+      <w:start w:val="1"/>
+      <w:numFmt w:val="bullet"/>
+      <w:lvlText w:val=""/>
+      <w:lvlJc w:val="left"/>
+      <w:pPr>
+        <w:tabs>
+          <w:tab w:val="num" w:pos="2880"/>
+        </w:tabs>
+        <w:ind w:left="2880" w:hanging="360"/>
+      </w:pPr>
+      <w:rPr>
+        <w:rFonts w:ascii="Wingdings" w:hAnsi="Wingdings" w:hint="default"/>
+        <w:sz w:val="20"/>
+      </w:rPr>
+    </w:lvl>
+    <w:lvl w:ilvl="4" w:tentative="1">
+      <w:start w:val="1"/>
+      <w:numFmt w:val="bullet"/>
+      <w:lvlText w:val=""/>
+      <w:lvlJc w:val="left"/>
+      <w:pPr>
+        <w:tabs>
+          <w:tab w:val="num" w:pos="3600"/>
+        </w:tabs>
+        <w:ind w:left="3600" w:hanging="360"/>
+      </w:pPr>
+      <w:rPr>
+        <w:rFonts w:ascii="Wingdings" w:hAnsi="Wingdings" w:hint="default"/>
+        <w:sz w:val="20"/>
+      </w:rPr>
+    </w:lvl>
+    <w:lvl w:ilvl="5" w:tentative="1">
+      <w:start w:val="1"/>
+      <w:numFmt w:val="bullet"/>
+      <w:lvlText w:val=""/>
+      <w:lvlJc w:val="left"/>
+      <w:pPr>
+        <w:tabs>
+          <w:tab w:val="num" w:pos="4320"/>
+        </w:tabs>
+        <w:ind w:left="4320" w:hanging="360"/>
+      </w:pPr>
+      <w:rPr>
+        <w:rFonts w:ascii="Wingdings" w:hAnsi="Wingdings" w:hint="default"/>
+        <w:sz w:val="20"/>
+      </w:rPr>
+    </w:lvl>
+    <w:lvl w:ilvl="6" w:tentative="1">
+      <w:start w:val="1"/>
+      <w:numFmt w:val="bullet"/>
+      <w:lvlText w:val=""/>
+      <w:lvlJc w:val="left"/>
+      <w:pPr>
+        <w:tabs>
+          <w:tab w:val="num" w:pos="5040"/>
+        </w:tabs>
+        <w:ind w:left="5040" w:hanging="360"/>
+      </w:pPr>
+      <w:rPr>
+        <w:rFonts w:ascii="Wingdings" w:hAnsi="Wingdings" w:hint="default"/>
+        <w:sz w:val="20"/>
+      </w:rPr>
+    </w:lvl>
+    <w:lvl w:ilvl="7" w:tentative="1">
+      <w:start w:val="1"/>
+      <w:numFmt w:val="bullet"/>
+      <w:lvlText w:val=""/>
+      <w:lvlJc w:val="left"/>
+      <w:pPr>
+        <w:tabs>
+          <w:tab w:val="num" w:pos="5760"/>
+        </w:tabs>
+        <w:ind w:left="5760" w:hanging="360"/>
+      </w:pPr>
+      <w:rPr>
+        <w:rFonts w:ascii="Wingdings" w:hAnsi="Wingdings" w:hint="default"/>
+        <w:sz w:val="20"/>
+      </w:rPr>
+    </w:lvl>
+    <w:lvl w:ilvl="8" w:tentative="1">
+      <w:start w:val="1"/>
+      <w:numFmt w:val="bullet"/>
+      <w:lvlText w:val=""/>
+      <w:lvlJc w:val="left"/>
+      <w:pPr>
+        <w:tabs>
+          <w:tab w:val="num" w:pos="6480"/>
+        </w:tabs>
+        <w:ind w:left="6480" w:hanging="360"/>
+      </w:pPr>
+      <w:rPr>
+        <w:rFonts w:ascii="Wingdings" w:hAnsi="Wingdings" w:hint="default"/>
+        <w:sz w:val="20"/>
+      </w:rPr>
+    </w:lvl>
+  </w:abstractNum>
   <w:num w:numId="1" w16cid:durableId="1091664822">
-    <w:abstractNumId w:val="3"/>
+    <w:abstractNumId w:val="7"/>
   </w:num>
   <w:num w:numId="2" w16cid:durableId="1835339842">
     <w:abstractNumId w:val="0"/>
   </w:num>
   <w:num w:numId="3" w16cid:durableId="42483857">
-    <w:abstractNumId w:val="2"/>
+    <w:abstractNumId w:val="5"/>
   </w:num>
   <w:num w:numId="4" w16cid:durableId="641884057">
     <w:abstractNumId w:val="1"/>
+  </w:num>
+  <w:num w:numId="5" w16cid:durableId="119303585">
+    <w:abstractNumId w:val="4"/>
+  </w:num>
+  <w:num w:numId="6" w16cid:durableId="644552996">
+    <w:abstractNumId w:val="2"/>
+  </w:num>
+  <w:num w:numId="7" w16cid:durableId="680394924">
+    <w:abstractNumId w:val="8"/>
+  </w:num>
+  <w:num w:numId="8" w16cid:durableId="139422993">
+    <w:abstractNumId w:val="6"/>
+  </w:num>
+  <w:num w:numId="9" w16cid:durableId="2127460039">
+    <w:abstractNumId w:val="3"/>
   </w:num>
 </w:numbering>
 </file>

--- a/Idee per lindicatore.docx
+++ b/Idee per lindicatore.docx
@@ -14,6 +14,470 @@
           <w:b/>
           <w:bCs/>
         </w:rPr>
+        <w:t>Hai centrato il punto!</w:t>
+      </w:r>
+      <w:r>
+        <w:rPr>
+          <w:b/>
+          <w:bCs/>
+        </w:rPr>
+        <w:br/>
+        <w:t>Vediamo di chiarire con precisione logica la relazione tra segnale live e segnale confermato nel tuo script, così puoi agire con consapevolezza operativa.</w:t>
+      </w:r>
+    </w:p>
+    <w:p>
+      <w:pPr>
+        <w:rPr>
+          <w:b/>
+          <w:bCs/>
+        </w:rPr>
+      </w:pPr>
+      <w:r>
+        <w:rPr>
+          <w:b/>
+          <w:bCs/>
+        </w:rPr>
+        <w:t>1. Relazione tra Segnale Live e Segnale Confermato</w:t>
+      </w:r>
+    </w:p>
+    <w:p>
+      <w:pPr>
+        <w:numPr>
+          <w:ilvl w:val="0"/>
+          <w:numId w:val="10"/>
+        </w:numPr>
+        <w:rPr>
+          <w:b/>
+          <w:bCs/>
+        </w:rPr>
+      </w:pPr>
+      <w:r>
+        <w:rPr>
+          <w:b/>
+          <w:bCs/>
+        </w:rPr>
+        <w:t>Il segnale confermato è SEMPRE una conseguenza delle stesse condizioni che generano il segnale live.</w:t>
+      </w:r>
+    </w:p>
+    <w:p>
+      <w:pPr>
+        <w:numPr>
+          <w:ilvl w:val="0"/>
+          <w:numId w:val="10"/>
+        </w:numPr>
+        <w:rPr>
+          <w:b/>
+          <w:bCs/>
+        </w:rPr>
+      </w:pPr>
+      <w:r>
+        <w:rPr>
+          <w:b/>
+          <w:bCs/>
+        </w:rPr>
+        <w:t>La differenza è SOLO il momento in cui viene valutato:</w:t>
+      </w:r>
+    </w:p>
+    <w:p>
+      <w:pPr>
+        <w:numPr>
+          <w:ilvl w:val="1"/>
+          <w:numId w:val="10"/>
+        </w:numPr>
+        <w:rPr>
+          <w:b/>
+          <w:bCs/>
+        </w:rPr>
+      </w:pPr>
+      <w:r>
+        <w:rPr>
+          <w:b/>
+          <w:bCs/>
+        </w:rPr>
+        <w:t>Segnale live: viene calcolato e mostrato in tempo reale, durante la formazione della candela, se le condizioni base sono vere.</w:t>
+      </w:r>
+    </w:p>
+    <w:p>
+      <w:pPr>
+        <w:numPr>
+          <w:ilvl w:val="1"/>
+          <w:numId w:val="10"/>
+        </w:numPr>
+        <w:rPr>
+          <w:b/>
+          <w:bCs/>
+        </w:rPr>
+      </w:pPr>
+      <w:r>
+        <w:rPr>
+          <w:b/>
+          <w:bCs/>
+        </w:rPr>
+        <w:t>Segnale confermato: viene calcolato solo alla chiusura della candela, se le condizioni base sono ancora vere in quel preciso istante.</w:t>
+      </w:r>
+    </w:p>
+    <w:p>
+      <w:pPr>
+        <w:rPr>
+          <w:b/>
+          <w:bCs/>
+        </w:rPr>
+      </w:pPr>
+      <w:r>
+        <w:rPr>
+          <w:b/>
+          <w:bCs/>
+        </w:rPr>
+        <w:t>Quindi:</w:t>
+      </w:r>
+    </w:p>
+    <w:p>
+      <w:pPr>
+        <w:numPr>
+          <w:ilvl w:val="0"/>
+          <w:numId w:val="11"/>
+        </w:numPr>
+        <w:rPr>
+          <w:b/>
+          <w:bCs/>
+        </w:rPr>
+      </w:pPr>
+      <w:r>
+        <w:rPr>
+          <w:b/>
+          <w:bCs/>
+        </w:rPr>
+        <w:t>Se a 10 secondi dalla chiusura vedi il segnale live, è ALTAMENTE PROBABILE che alla chiusura ci sarà anche il segnale confermato, a meno che non ci sia un movimento improvviso che fa decadere le condizioni proprio negli ultimi secondi.</w:t>
+      </w:r>
+    </w:p>
+    <w:p>
+      <w:pPr>
+        <w:numPr>
+          <w:ilvl w:val="0"/>
+          <w:numId w:val="11"/>
+        </w:numPr>
+        <w:rPr>
+          <w:b/>
+          <w:bCs/>
+        </w:rPr>
+      </w:pPr>
+      <w:r>
+        <w:rPr>
+          <w:b/>
+          <w:bCs/>
+        </w:rPr>
+        <w:t>Non esiste una clausola che obblighi la presenza del segnale live per avere il confermato, ma nella pratica, se le condizioni sono vere alla chiusura, sono vere anche nell’ultimo istante e quindi il segnale live è presente.</w:t>
+      </w:r>
+    </w:p>
+    <w:p>
+      <w:pPr>
+        <w:rPr>
+          <w:b/>
+          <w:bCs/>
+        </w:rPr>
+      </w:pPr>
+      <w:r>
+        <w:rPr>
+          <w:b/>
+          <w:bCs/>
+        </w:rPr>
+        <w:t>2. Cosa Succede in Pratica</w:t>
+      </w:r>
+    </w:p>
+    <w:p>
+      <w:pPr>
+        <w:numPr>
+          <w:ilvl w:val="0"/>
+          <w:numId w:val="12"/>
+        </w:numPr>
+        <w:rPr>
+          <w:b/>
+          <w:bCs/>
+        </w:rPr>
+      </w:pPr>
+      <w:r>
+        <w:rPr>
+          <w:b/>
+          <w:bCs/>
+        </w:rPr>
+        <w:t>Se vedi il segnale live a pochi secondi dalla chiusura della candela, è quasi certo che il segnale confermato apparirà subito dopo, perché le condizioni sono valutate sugli stessi dati.</w:t>
+      </w:r>
+    </w:p>
+    <w:p>
+      <w:pPr>
+        <w:numPr>
+          <w:ilvl w:val="0"/>
+          <w:numId w:val="12"/>
+        </w:numPr>
+        <w:rPr>
+          <w:b/>
+          <w:bCs/>
+        </w:rPr>
+      </w:pPr>
+      <w:r>
+        <w:rPr>
+          <w:b/>
+          <w:bCs/>
+        </w:rPr>
+        <w:t>Se vedi il segnale live molto prima della chiusura, ma poi sparisce, significa che le condizioni sono cambiate e quindi NON ci sarà segnale confermato.</w:t>
+      </w:r>
+    </w:p>
+    <w:p>
+      <w:pPr>
+        <w:rPr>
+          <w:b/>
+          <w:bCs/>
+        </w:rPr>
+      </w:pPr>
+      <w:r>
+        <w:rPr>
+          <w:b/>
+          <w:bCs/>
+        </w:rPr>
+        <w:t>3. Uso Operativo: Come Agire</w:t>
+      </w:r>
+    </w:p>
+    <w:p>
+      <w:pPr>
+        <w:numPr>
+          <w:ilvl w:val="0"/>
+          <w:numId w:val="13"/>
+        </w:numPr>
+        <w:rPr>
+          <w:b/>
+          <w:bCs/>
+        </w:rPr>
+      </w:pPr>
+      <w:r>
+        <w:rPr>
+          <w:b/>
+          <w:bCs/>
+        </w:rPr>
+        <w:t>Se ti basta vedere il segnale live pochi minuti o secondi prima della chiusura per decidere di entrare in posizione, puoi farlo con buona probabilità che il segnale sia “valido” anche per la chiusura.</w:t>
+      </w:r>
+    </w:p>
+    <w:p>
+      <w:pPr>
+        <w:numPr>
+          <w:ilvl w:val="0"/>
+          <w:numId w:val="13"/>
+        </w:numPr>
+        <w:rPr>
+          <w:b/>
+          <w:bCs/>
+        </w:rPr>
+      </w:pPr>
+      <w:r>
+        <w:rPr>
+          <w:b/>
+          <w:bCs/>
+        </w:rPr>
+        <w:t>Se invece vuoi essere certo al 100%, devi aspettare la chiusura della candela e il segnale confermato.</w:t>
+      </w:r>
+    </w:p>
+    <w:p>
+      <w:pPr>
+        <w:rPr>
+          <w:b/>
+          <w:bCs/>
+        </w:rPr>
+      </w:pPr>
+      <w:r>
+        <w:rPr>
+          <w:b/>
+          <w:bCs/>
+        </w:rPr>
+        <w:t>4. Sintesi Risposta alla Tua Domanda</w:t>
+      </w:r>
+    </w:p>
+    <w:p>
+      <w:pPr>
+        <w:rPr>
+          <w:b/>
+          <w:bCs/>
+        </w:rPr>
+      </w:pPr>
+      <w:r>
+        <w:rPr>
+          <w:b/>
+          <w:bCs/>
+        </w:rPr>
+        <w:t>...se mancano 10 secondi e c’è un segnale live, probabilissimamente diventerà confermato...</w:t>
+      </w:r>
+    </w:p>
+    <w:p>
+      <w:pPr>
+        <w:rPr>
+          <w:b/>
+          <w:bCs/>
+        </w:rPr>
+      </w:pPr>
+      <w:r>
+        <w:rPr>
+          <w:b/>
+          <w:bCs/>
+        </w:rPr>
+        <w:t>Sì, è vero.</w:t>
+      </w:r>
+      <w:r>
+        <w:rPr>
+          <w:b/>
+          <w:bCs/>
+        </w:rPr>
+        <w:br/>
+        <w:t>Tecnicamente, il segnale confermato è solo la “fotografia” delle stesse condizioni che generano il segnale live, ma valutate esattamente all’ultimo tick della candela.</w:t>
+      </w:r>
+    </w:p>
+    <w:p>
+      <w:pPr>
+        <w:rPr>
+          <w:b/>
+          <w:bCs/>
+        </w:rPr>
+      </w:pPr>
+      <w:r>
+        <w:rPr>
+          <w:b/>
+          <w:bCs/>
+        </w:rPr>
+        <w:t>...tra le clausole c’è in qualche modo che un segnale confermato fa parte anche di un segnale live...</w:t>
+      </w:r>
+    </w:p>
+    <w:p>
+      <w:pPr>
+        <w:rPr>
+          <w:b/>
+          <w:bCs/>
+        </w:rPr>
+      </w:pPr>
+      <w:r>
+        <w:rPr>
+          <w:b/>
+          <w:bCs/>
+        </w:rPr>
+        <w:t>Sì, indirettamente.</w:t>
+      </w:r>
+      <w:r>
+        <w:rPr>
+          <w:b/>
+          <w:bCs/>
+        </w:rPr>
+        <w:br/>
+        <w:t xml:space="preserve">Se le condizioni sono vere alla chiusura, sono vere anche nell’ultimo istante, quindi il segnale live è </w:t>
+      </w:r>
+      <w:r>
+        <w:rPr>
+          <w:b/>
+          <w:bCs/>
+        </w:rPr>
+        <w:lastRenderedPageBreak/>
+        <w:t>presente.</w:t>
+      </w:r>
+      <w:r>
+        <w:rPr>
+          <w:b/>
+          <w:bCs/>
+        </w:rPr>
+        <w:br/>
+        <w:t>Non c’è una clausola esplicita, ma la logica è questa.</w:t>
+      </w:r>
+    </w:p>
+    <w:p>
+      <w:pPr>
+        <w:rPr>
+          <w:b/>
+          <w:bCs/>
+        </w:rPr>
+      </w:pPr>
+      <w:r>
+        <w:rPr>
+          <w:b/>
+          <w:bCs/>
+        </w:rPr>
+        <w:t>5. Conclusione Pratica</w:t>
+      </w:r>
+    </w:p>
+    <w:p>
+      <w:pPr>
+        <w:numPr>
+          <w:ilvl w:val="0"/>
+          <w:numId w:val="14"/>
+        </w:numPr>
+        <w:rPr>
+          <w:b/>
+          <w:bCs/>
+        </w:rPr>
+      </w:pPr>
+      <w:r>
+        <w:rPr>
+          <w:b/>
+          <w:bCs/>
+        </w:rPr>
+        <w:t>Se vedi il segnale live pochi istanti prima della chiusura, puoi considerare la tua operazione come “confermata” dal sistema, salvo movimenti estremi.</w:t>
+      </w:r>
+    </w:p>
+    <w:p>
+      <w:pPr>
+        <w:numPr>
+          <w:ilvl w:val="0"/>
+          <w:numId w:val="14"/>
+        </w:numPr>
+        <w:rPr>
+          <w:b/>
+          <w:bCs/>
+        </w:rPr>
+      </w:pPr>
+      <w:r>
+        <w:rPr>
+          <w:b/>
+          <w:bCs/>
+        </w:rPr>
+        <w:t>Se invece il segnale live sparisce prima della chiusura, non aspettarti il confermato.</w:t>
+      </w:r>
+    </w:p>
+    <w:p>
+      <w:pPr>
+        <w:rPr>
+          <w:b/>
+          <w:bCs/>
+        </w:rPr>
+      </w:pPr>
+      <w:r>
+        <w:rPr>
+          <w:b/>
+          <w:bCs/>
+        </w:rPr>
+        <w:t>Se vuoi, posso suggerirti una piccola funzione Pine Script per “fotografare” la presenza del segnale live negli ultimi X minuti e darti un avviso extra! Vuoi un esempio pratico?</w:t>
+      </w:r>
+    </w:p>
+    <w:p>
+      <w:pPr>
+        <w:rPr>
+          <w:b/>
+          <w:bCs/>
+        </w:rPr>
+      </w:pPr>
+      <w:r>
+        <w:rPr>
+          <w:b/>
+          <w:bCs/>
+        </w:rPr>
+        <w:br w:type="page"/>
+      </w:r>
+    </w:p>
+    <w:p>
+      <w:pPr>
+        <w:rPr>
+          <w:b/>
+          <w:bCs/>
+        </w:rPr>
+      </w:pPr>
+      <w:r>
+        <w:rPr>
+          <w:b/>
+          <w:bCs/>
+        </w:rPr>
+        <w:lastRenderedPageBreak/>
         <w:t>La possibilità di scegliere dinamicamente tra condizioni base e condizioni "</w:t>
       </w:r>
       <w:proofErr w:type="spellStart"/>
@@ -1499,6 +1963,155 @@
 <file path=word/numbering.xml><?xml version="1.0" encoding="utf-8"?>
 <w:numbering xmlns:wpc="http://schemas.microsoft.com/office/word/2010/wordprocessingCanvas" xmlns:cx="http://schemas.microsoft.com/office/drawing/2014/chartex" xmlns:cx1="http://schemas.microsoft.com/office/drawing/2015/9/8/chartex" xmlns:cx2="http://schemas.microsoft.com/office/drawing/2015/10/21/chartex" xmlns:cx3="http://schemas.microsoft.com/office/drawing/2016/5/9/chartex" xmlns:cx4="http://schemas.microsoft.com/office/drawing/2016/5/10/chartex" xmlns:cx5="http://schemas.microsoft.com/office/drawing/2016/5/11/chartex" xmlns:cx6="http://schemas.microsoft.com/office/drawing/2016/5/12/chartex" xmlns:cx7="http://schemas.microsoft.com/office/drawing/2016/5/13/chartex" xmlns:cx8="http://schemas.microsoft.com/office/drawing/2016/5/14/chartex" xmlns:mc="http://schemas.openxmlformats.org/markup-compatibility/2006" xmlns:aink="http://schemas.microsoft.com/office/drawing/2016/ink" xmlns:am3d="http://schemas.microsoft.com/office/drawing/2017/model3d" xmlns:o="urn:schemas-microsoft-com:office:office" xmlns:oel="http://schemas.microsoft.com/office/2019/extlst" xmlns:r="http://schemas.openxmlformats.org/officeDocument/2006/relationships" xmlns:m="http://schemas.openxmlformats.org/officeDocument/2006/math" xmlns:v="urn:schemas-microsoft-com:vml" xmlns:wp14="http://schemas.microsoft.com/office/word/2010/wordprocessingDrawing" xmlns:wp="http://schemas.openxmlformats.org/drawingml/2006/wordprocessingDrawing" xmlns:w10="urn:schemas-microsoft-com:office:word" xmlns:w="http://schemas.openxmlformats.org/wordprocessingml/2006/main" xmlns:w14="http://schemas.microsoft.com/office/word/2010/wordml" xmlns:w15="http://schemas.microsoft.com/office/word/2012/wordml" xmlns:w16cex="http://schemas.microsoft.com/office/word/2018/wordml/cex" xmlns:w16cid="http://schemas.microsoft.com/office/word/2016/wordml/cid" xmlns:w16="http://schemas.microsoft.com/office/word/2018/wordml" xmlns:w16du="http://schemas.microsoft.com/office/word/2023/wordml/word16du" xmlns:w16sdtdh="http://schemas.microsoft.com/office/word/2020/wordml/sdtdatahash" xmlns:w16sdtfl="http://schemas.microsoft.com/office/word/2024/wordml/sdtformatlock" xmlns:w16se="http://schemas.microsoft.com/office/word/2015/wordml/symex" xmlns:wpg="http://schemas.microsoft.com/office/word/2010/wordprocessingGroup" xmlns:wpi="http://schemas.microsoft.com/office/word/2010/wordprocessingInk" xmlns:wne="http://schemas.microsoft.com/office/word/2006/wordml" xmlns:wps="http://schemas.microsoft.com/office/word/2010/wordprocessingShape" mc:Ignorable="w14 w15 w16se w16cid w16 w16cex w16sdtdh w16sdtfl w16du wp14">
   <w:abstractNum w:abstractNumId="0" w15:restartNumberingAfterBreak="0">
+    <w:nsid w:val="01CF0D20"/>
+    <w:multiLevelType w:val="multilevel"/>
+    <w:tmpl w:val="6A0E1108"/>
+    <w:lvl w:ilvl="0">
+      <w:start w:val="1"/>
+      <w:numFmt w:val="bullet"/>
+      <w:lvlText w:val=""/>
+      <w:lvlJc w:val="left"/>
+      <w:pPr>
+        <w:tabs>
+          <w:tab w:val="num" w:pos="720"/>
+        </w:tabs>
+        <w:ind w:left="720" w:hanging="360"/>
+      </w:pPr>
+      <w:rPr>
+        <w:rFonts w:ascii="Symbol" w:hAnsi="Symbol" w:hint="default"/>
+        <w:sz w:val="20"/>
+      </w:rPr>
+    </w:lvl>
+    <w:lvl w:ilvl="1">
+      <w:start w:val="1"/>
+      <w:numFmt w:val="bullet"/>
+      <w:lvlText w:val="o"/>
+      <w:lvlJc w:val="left"/>
+      <w:pPr>
+        <w:tabs>
+          <w:tab w:val="num" w:pos="1440"/>
+        </w:tabs>
+        <w:ind w:left="1440" w:hanging="360"/>
+      </w:pPr>
+      <w:rPr>
+        <w:rFonts w:ascii="Courier New" w:hAnsi="Courier New" w:hint="default"/>
+        <w:sz w:val="20"/>
+      </w:rPr>
+    </w:lvl>
+    <w:lvl w:ilvl="2" w:tentative="1">
+      <w:start w:val="1"/>
+      <w:numFmt w:val="bullet"/>
+      <w:lvlText w:val=""/>
+      <w:lvlJc w:val="left"/>
+      <w:pPr>
+        <w:tabs>
+          <w:tab w:val="num" w:pos="2160"/>
+        </w:tabs>
+        <w:ind w:left="2160" w:hanging="360"/>
+      </w:pPr>
+      <w:rPr>
+        <w:rFonts w:ascii="Wingdings" w:hAnsi="Wingdings" w:hint="default"/>
+        <w:sz w:val="20"/>
+      </w:rPr>
+    </w:lvl>
+    <w:lvl w:ilvl="3" w:tentative="1">
+      <w:start w:val="1"/>
+      <w:numFmt w:val="bullet"/>
+      <w:lvlText w:val=""/>
+      <w:lvlJc w:val="left"/>
+      <w:pPr>
+        <w:tabs>
+          <w:tab w:val="num" w:pos="2880"/>
+        </w:tabs>
+        <w:ind w:left="2880" w:hanging="360"/>
+      </w:pPr>
+      <w:rPr>
+        <w:rFonts w:ascii="Wingdings" w:hAnsi="Wingdings" w:hint="default"/>
+        <w:sz w:val="20"/>
+      </w:rPr>
+    </w:lvl>
+    <w:lvl w:ilvl="4" w:tentative="1">
+      <w:start w:val="1"/>
+      <w:numFmt w:val="bullet"/>
+      <w:lvlText w:val=""/>
+      <w:lvlJc w:val="left"/>
+      <w:pPr>
+        <w:tabs>
+          <w:tab w:val="num" w:pos="3600"/>
+        </w:tabs>
+        <w:ind w:left="3600" w:hanging="360"/>
+      </w:pPr>
+      <w:rPr>
+        <w:rFonts w:ascii="Wingdings" w:hAnsi="Wingdings" w:hint="default"/>
+        <w:sz w:val="20"/>
+      </w:rPr>
+    </w:lvl>
+    <w:lvl w:ilvl="5" w:tentative="1">
+      <w:start w:val="1"/>
+      <w:numFmt w:val="bullet"/>
+      <w:lvlText w:val=""/>
+      <w:lvlJc w:val="left"/>
+      <w:pPr>
+        <w:tabs>
+          <w:tab w:val="num" w:pos="4320"/>
+        </w:tabs>
+        <w:ind w:left="4320" w:hanging="360"/>
+      </w:pPr>
+      <w:rPr>
+        <w:rFonts w:ascii="Wingdings" w:hAnsi="Wingdings" w:hint="default"/>
+        <w:sz w:val="20"/>
+      </w:rPr>
+    </w:lvl>
+    <w:lvl w:ilvl="6" w:tentative="1">
+      <w:start w:val="1"/>
+      <w:numFmt w:val="bullet"/>
+      <w:lvlText w:val=""/>
+      <w:lvlJc w:val="left"/>
+      <w:pPr>
+        <w:tabs>
+          <w:tab w:val="num" w:pos="5040"/>
+        </w:tabs>
+        <w:ind w:left="5040" w:hanging="360"/>
+      </w:pPr>
+      <w:rPr>
+        <w:rFonts w:ascii="Wingdings" w:hAnsi="Wingdings" w:hint="default"/>
+        <w:sz w:val="20"/>
+      </w:rPr>
+    </w:lvl>
+    <w:lvl w:ilvl="7" w:tentative="1">
+      <w:start w:val="1"/>
+      <w:numFmt w:val="bullet"/>
+      <w:lvlText w:val=""/>
+      <w:lvlJc w:val="left"/>
+      <w:pPr>
+        <w:tabs>
+          <w:tab w:val="num" w:pos="5760"/>
+        </w:tabs>
+        <w:ind w:left="5760" w:hanging="360"/>
+      </w:pPr>
+      <w:rPr>
+        <w:rFonts w:ascii="Wingdings" w:hAnsi="Wingdings" w:hint="default"/>
+        <w:sz w:val="20"/>
+      </w:rPr>
+    </w:lvl>
+    <w:lvl w:ilvl="8" w:tentative="1">
+      <w:start w:val="1"/>
+      <w:numFmt w:val="bullet"/>
+      <w:lvlText w:val=""/>
+      <w:lvlJc w:val="left"/>
+      <w:pPr>
+        <w:tabs>
+          <w:tab w:val="num" w:pos="6480"/>
+        </w:tabs>
+        <w:ind w:left="6480" w:hanging="360"/>
+      </w:pPr>
+      <w:rPr>
+        <w:rFonts w:ascii="Wingdings" w:hAnsi="Wingdings" w:hint="default"/>
+        <w:sz w:val="20"/>
+      </w:rPr>
+    </w:lvl>
+  </w:abstractNum>
+  <w:abstractNum w:abstractNumId="1" w15:restartNumberingAfterBreak="0">
     <w:nsid w:val="104259BD"/>
     <w:multiLevelType w:val="multilevel"/>
     <w:tmpl w:val="CD82A90C"/>
@@ -1647,7 +2260,156 @@
       </w:rPr>
     </w:lvl>
   </w:abstractNum>
-  <w:abstractNum w:abstractNumId="1" w15:restartNumberingAfterBreak="0">
+  <w:abstractNum w:abstractNumId="2" w15:restartNumberingAfterBreak="0">
+    <w:nsid w:val="259469D8"/>
+    <w:multiLevelType w:val="multilevel"/>
+    <w:tmpl w:val="A1387718"/>
+    <w:lvl w:ilvl="0">
+      <w:start w:val="1"/>
+      <w:numFmt w:val="bullet"/>
+      <w:lvlText w:val=""/>
+      <w:lvlJc w:val="left"/>
+      <w:pPr>
+        <w:tabs>
+          <w:tab w:val="num" w:pos="720"/>
+        </w:tabs>
+        <w:ind w:left="720" w:hanging="360"/>
+      </w:pPr>
+      <w:rPr>
+        <w:rFonts w:ascii="Symbol" w:hAnsi="Symbol" w:hint="default"/>
+        <w:sz w:val="20"/>
+      </w:rPr>
+    </w:lvl>
+    <w:lvl w:ilvl="1" w:tentative="1">
+      <w:start w:val="1"/>
+      <w:numFmt w:val="bullet"/>
+      <w:lvlText w:val="o"/>
+      <w:lvlJc w:val="left"/>
+      <w:pPr>
+        <w:tabs>
+          <w:tab w:val="num" w:pos="1440"/>
+        </w:tabs>
+        <w:ind w:left="1440" w:hanging="360"/>
+      </w:pPr>
+      <w:rPr>
+        <w:rFonts w:ascii="Courier New" w:hAnsi="Courier New" w:hint="default"/>
+        <w:sz w:val="20"/>
+      </w:rPr>
+    </w:lvl>
+    <w:lvl w:ilvl="2" w:tentative="1">
+      <w:start w:val="1"/>
+      <w:numFmt w:val="bullet"/>
+      <w:lvlText w:val=""/>
+      <w:lvlJc w:val="left"/>
+      <w:pPr>
+        <w:tabs>
+          <w:tab w:val="num" w:pos="2160"/>
+        </w:tabs>
+        <w:ind w:left="2160" w:hanging="360"/>
+      </w:pPr>
+      <w:rPr>
+        <w:rFonts w:ascii="Wingdings" w:hAnsi="Wingdings" w:hint="default"/>
+        <w:sz w:val="20"/>
+      </w:rPr>
+    </w:lvl>
+    <w:lvl w:ilvl="3" w:tentative="1">
+      <w:start w:val="1"/>
+      <w:numFmt w:val="bullet"/>
+      <w:lvlText w:val=""/>
+      <w:lvlJc w:val="left"/>
+      <w:pPr>
+        <w:tabs>
+          <w:tab w:val="num" w:pos="2880"/>
+        </w:tabs>
+        <w:ind w:left="2880" w:hanging="360"/>
+      </w:pPr>
+      <w:rPr>
+        <w:rFonts w:ascii="Wingdings" w:hAnsi="Wingdings" w:hint="default"/>
+        <w:sz w:val="20"/>
+      </w:rPr>
+    </w:lvl>
+    <w:lvl w:ilvl="4" w:tentative="1">
+      <w:start w:val="1"/>
+      <w:numFmt w:val="bullet"/>
+      <w:lvlText w:val=""/>
+      <w:lvlJc w:val="left"/>
+      <w:pPr>
+        <w:tabs>
+          <w:tab w:val="num" w:pos="3600"/>
+        </w:tabs>
+        <w:ind w:left="3600" w:hanging="360"/>
+      </w:pPr>
+      <w:rPr>
+        <w:rFonts w:ascii="Wingdings" w:hAnsi="Wingdings" w:hint="default"/>
+        <w:sz w:val="20"/>
+      </w:rPr>
+    </w:lvl>
+    <w:lvl w:ilvl="5" w:tentative="1">
+      <w:start w:val="1"/>
+      <w:numFmt w:val="bullet"/>
+      <w:lvlText w:val=""/>
+      <w:lvlJc w:val="left"/>
+      <w:pPr>
+        <w:tabs>
+          <w:tab w:val="num" w:pos="4320"/>
+        </w:tabs>
+        <w:ind w:left="4320" w:hanging="360"/>
+      </w:pPr>
+      <w:rPr>
+        <w:rFonts w:ascii="Wingdings" w:hAnsi="Wingdings" w:hint="default"/>
+        <w:sz w:val="20"/>
+      </w:rPr>
+    </w:lvl>
+    <w:lvl w:ilvl="6" w:tentative="1">
+      <w:start w:val="1"/>
+      <w:numFmt w:val="bullet"/>
+      <w:lvlText w:val=""/>
+      <w:lvlJc w:val="left"/>
+      <w:pPr>
+        <w:tabs>
+          <w:tab w:val="num" w:pos="5040"/>
+        </w:tabs>
+        <w:ind w:left="5040" w:hanging="360"/>
+      </w:pPr>
+      <w:rPr>
+        <w:rFonts w:ascii="Wingdings" w:hAnsi="Wingdings" w:hint="default"/>
+        <w:sz w:val="20"/>
+      </w:rPr>
+    </w:lvl>
+    <w:lvl w:ilvl="7" w:tentative="1">
+      <w:start w:val="1"/>
+      <w:numFmt w:val="bullet"/>
+      <w:lvlText w:val=""/>
+      <w:lvlJc w:val="left"/>
+      <w:pPr>
+        <w:tabs>
+          <w:tab w:val="num" w:pos="5760"/>
+        </w:tabs>
+        <w:ind w:left="5760" w:hanging="360"/>
+      </w:pPr>
+      <w:rPr>
+        <w:rFonts w:ascii="Wingdings" w:hAnsi="Wingdings" w:hint="default"/>
+        <w:sz w:val="20"/>
+      </w:rPr>
+    </w:lvl>
+    <w:lvl w:ilvl="8" w:tentative="1">
+      <w:start w:val="1"/>
+      <w:numFmt w:val="bullet"/>
+      <w:lvlText w:val=""/>
+      <w:lvlJc w:val="left"/>
+      <w:pPr>
+        <w:tabs>
+          <w:tab w:val="num" w:pos="6480"/>
+        </w:tabs>
+        <w:ind w:left="6480" w:hanging="360"/>
+      </w:pPr>
+      <w:rPr>
+        <w:rFonts w:ascii="Wingdings" w:hAnsi="Wingdings" w:hint="default"/>
+        <w:sz w:val="20"/>
+      </w:rPr>
+    </w:lvl>
+  </w:abstractNum>
+  <w:abstractNum w:abstractNumId="3" w15:restartNumberingAfterBreak="0">
     <w:nsid w:val="2C4B698A"/>
     <w:multiLevelType w:val="multilevel"/>
     <w:tmpl w:val="48C2C3F6"/>
@@ -1760,7 +2522,7 @@
       </w:pPr>
     </w:lvl>
   </w:abstractNum>
-  <w:abstractNum w:abstractNumId="2" w15:restartNumberingAfterBreak="0">
+  <w:abstractNum w:abstractNumId="4" w15:restartNumberingAfterBreak="0">
     <w:nsid w:val="327874DE"/>
     <w:multiLevelType w:val="multilevel"/>
     <w:tmpl w:val="5D480A6C"/>
@@ -1873,7 +2635,305 @@
       </w:pPr>
     </w:lvl>
   </w:abstractNum>
-  <w:abstractNum w:abstractNumId="3" w15:restartNumberingAfterBreak="0">
+  <w:abstractNum w:abstractNumId="5" w15:restartNumberingAfterBreak="0">
+    <w:nsid w:val="332A19E4"/>
+    <w:multiLevelType w:val="multilevel"/>
+    <w:tmpl w:val="DBB8CC7E"/>
+    <w:lvl w:ilvl="0">
+      <w:start w:val="1"/>
+      <w:numFmt w:val="bullet"/>
+      <w:lvlText w:val=""/>
+      <w:lvlJc w:val="left"/>
+      <w:pPr>
+        <w:tabs>
+          <w:tab w:val="num" w:pos="720"/>
+        </w:tabs>
+        <w:ind w:left="720" w:hanging="360"/>
+      </w:pPr>
+      <w:rPr>
+        <w:rFonts w:ascii="Symbol" w:hAnsi="Symbol" w:hint="default"/>
+        <w:sz w:val="20"/>
+      </w:rPr>
+    </w:lvl>
+    <w:lvl w:ilvl="1" w:tentative="1">
+      <w:start w:val="1"/>
+      <w:numFmt w:val="bullet"/>
+      <w:lvlText w:val="o"/>
+      <w:lvlJc w:val="left"/>
+      <w:pPr>
+        <w:tabs>
+          <w:tab w:val="num" w:pos="1440"/>
+        </w:tabs>
+        <w:ind w:left="1440" w:hanging="360"/>
+      </w:pPr>
+      <w:rPr>
+        <w:rFonts w:ascii="Courier New" w:hAnsi="Courier New" w:hint="default"/>
+        <w:sz w:val="20"/>
+      </w:rPr>
+    </w:lvl>
+    <w:lvl w:ilvl="2" w:tentative="1">
+      <w:start w:val="1"/>
+      <w:numFmt w:val="bullet"/>
+      <w:lvlText w:val=""/>
+      <w:lvlJc w:val="left"/>
+      <w:pPr>
+        <w:tabs>
+          <w:tab w:val="num" w:pos="2160"/>
+        </w:tabs>
+        <w:ind w:left="2160" w:hanging="360"/>
+      </w:pPr>
+      <w:rPr>
+        <w:rFonts w:ascii="Wingdings" w:hAnsi="Wingdings" w:hint="default"/>
+        <w:sz w:val="20"/>
+      </w:rPr>
+    </w:lvl>
+    <w:lvl w:ilvl="3" w:tentative="1">
+      <w:start w:val="1"/>
+      <w:numFmt w:val="bullet"/>
+      <w:lvlText w:val=""/>
+      <w:lvlJc w:val="left"/>
+      <w:pPr>
+        <w:tabs>
+          <w:tab w:val="num" w:pos="2880"/>
+        </w:tabs>
+        <w:ind w:left="2880" w:hanging="360"/>
+      </w:pPr>
+      <w:rPr>
+        <w:rFonts w:ascii="Wingdings" w:hAnsi="Wingdings" w:hint="default"/>
+        <w:sz w:val="20"/>
+      </w:rPr>
+    </w:lvl>
+    <w:lvl w:ilvl="4" w:tentative="1">
+      <w:start w:val="1"/>
+      <w:numFmt w:val="bullet"/>
+      <w:lvlText w:val=""/>
+      <w:lvlJc w:val="left"/>
+      <w:pPr>
+        <w:tabs>
+          <w:tab w:val="num" w:pos="3600"/>
+        </w:tabs>
+        <w:ind w:left="3600" w:hanging="360"/>
+      </w:pPr>
+      <w:rPr>
+        <w:rFonts w:ascii="Wingdings" w:hAnsi="Wingdings" w:hint="default"/>
+        <w:sz w:val="20"/>
+      </w:rPr>
+    </w:lvl>
+    <w:lvl w:ilvl="5" w:tentative="1">
+      <w:start w:val="1"/>
+      <w:numFmt w:val="bullet"/>
+      <w:lvlText w:val=""/>
+      <w:lvlJc w:val="left"/>
+      <w:pPr>
+        <w:tabs>
+          <w:tab w:val="num" w:pos="4320"/>
+        </w:tabs>
+        <w:ind w:left="4320" w:hanging="360"/>
+      </w:pPr>
+      <w:rPr>
+        <w:rFonts w:ascii="Wingdings" w:hAnsi="Wingdings" w:hint="default"/>
+        <w:sz w:val="20"/>
+      </w:rPr>
+    </w:lvl>
+    <w:lvl w:ilvl="6" w:tentative="1">
+      <w:start w:val="1"/>
+      <w:numFmt w:val="bullet"/>
+      <w:lvlText w:val=""/>
+      <w:lvlJc w:val="left"/>
+      <w:pPr>
+        <w:tabs>
+          <w:tab w:val="num" w:pos="5040"/>
+        </w:tabs>
+        <w:ind w:left="5040" w:hanging="360"/>
+      </w:pPr>
+      <w:rPr>
+        <w:rFonts w:ascii="Wingdings" w:hAnsi="Wingdings" w:hint="default"/>
+        <w:sz w:val="20"/>
+      </w:rPr>
+    </w:lvl>
+    <w:lvl w:ilvl="7" w:tentative="1">
+      <w:start w:val="1"/>
+      <w:numFmt w:val="bullet"/>
+      <w:lvlText w:val=""/>
+      <w:lvlJc w:val="left"/>
+      <w:pPr>
+        <w:tabs>
+          <w:tab w:val="num" w:pos="5760"/>
+        </w:tabs>
+        <w:ind w:left="5760" w:hanging="360"/>
+      </w:pPr>
+      <w:rPr>
+        <w:rFonts w:ascii="Wingdings" w:hAnsi="Wingdings" w:hint="default"/>
+        <w:sz w:val="20"/>
+      </w:rPr>
+    </w:lvl>
+    <w:lvl w:ilvl="8" w:tentative="1">
+      <w:start w:val="1"/>
+      <w:numFmt w:val="bullet"/>
+      <w:lvlText w:val=""/>
+      <w:lvlJc w:val="left"/>
+      <w:pPr>
+        <w:tabs>
+          <w:tab w:val="num" w:pos="6480"/>
+        </w:tabs>
+        <w:ind w:left="6480" w:hanging="360"/>
+      </w:pPr>
+      <w:rPr>
+        <w:rFonts w:ascii="Wingdings" w:hAnsi="Wingdings" w:hint="default"/>
+        <w:sz w:val="20"/>
+      </w:rPr>
+    </w:lvl>
+  </w:abstractNum>
+  <w:abstractNum w:abstractNumId="6" w15:restartNumberingAfterBreak="0">
+    <w:nsid w:val="46FE3A36"/>
+    <w:multiLevelType w:val="multilevel"/>
+    <w:tmpl w:val="AF6C4CD6"/>
+    <w:lvl w:ilvl="0">
+      <w:start w:val="1"/>
+      <w:numFmt w:val="bullet"/>
+      <w:lvlText w:val=""/>
+      <w:lvlJc w:val="left"/>
+      <w:pPr>
+        <w:tabs>
+          <w:tab w:val="num" w:pos="720"/>
+        </w:tabs>
+        <w:ind w:left="720" w:hanging="360"/>
+      </w:pPr>
+      <w:rPr>
+        <w:rFonts w:ascii="Symbol" w:hAnsi="Symbol" w:hint="default"/>
+        <w:sz w:val="20"/>
+      </w:rPr>
+    </w:lvl>
+    <w:lvl w:ilvl="1" w:tentative="1">
+      <w:start w:val="1"/>
+      <w:numFmt w:val="bullet"/>
+      <w:lvlText w:val="o"/>
+      <w:lvlJc w:val="left"/>
+      <w:pPr>
+        <w:tabs>
+          <w:tab w:val="num" w:pos="1440"/>
+        </w:tabs>
+        <w:ind w:left="1440" w:hanging="360"/>
+      </w:pPr>
+      <w:rPr>
+        <w:rFonts w:ascii="Courier New" w:hAnsi="Courier New" w:hint="default"/>
+        <w:sz w:val="20"/>
+      </w:rPr>
+    </w:lvl>
+    <w:lvl w:ilvl="2" w:tentative="1">
+      <w:start w:val="1"/>
+      <w:numFmt w:val="bullet"/>
+      <w:lvlText w:val=""/>
+      <w:lvlJc w:val="left"/>
+      <w:pPr>
+        <w:tabs>
+          <w:tab w:val="num" w:pos="2160"/>
+        </w:tabs>
+        <w:ind w:left="2160" w:hanging="360"/>
+      </w:pPr>
+      <w:rPr>
+        <w:rFonts w:ascii="Wingdings" w:hAnsi="Wingdings" w:hint="default"/>
+        <w:sz w:val="20"/>
+      </w:rPr>
+    </w:lvl>
+    <w:lvl w:ilvl="3" w:tentative="1">
+      <w:start w:val="1"/>
+      <w:numFmt w:val="bullet"/>
+      <w:lvlText w:val=""/>
+      <w:lvlJc w:val="left"/>
+      <w:pPr>
+        <w:tabs>
+          <w:tab w:val="num" w:pos="2880"/>
+        </w:tabs>
+        <w:ind w:left="2880" w:hanging="360"/>
+      </w:pPr>
+      <w:rPr>
+        <w:rFonts w:ascii="Wingdings" w:hAnsi="Wingdings" w:hint="default"/>
+        <w:sz w:val="20"/>
+      </w:rPr>
+    </w:lvl>
+    <w:lvl w:ilvl="4" w:tentative="1">
+      <w:start w:val="1"/>
+      <w:numFmt w:val="bullet"/>
+      <w:lvlText w:val=""/>
+      <w:lvlJc w:val="left"/>
+      <w:pPr>
+        <w:tabs>
+          <w:tab w:val="num" w:pos="3600"/>
+        </w:tabs>
+        <w:ind w:left="3600" w:hanging="360"/>
+      </w:pPr>
+      <w:rPr>
+        <w:rFonts w:ascii="Wingdings" w:hAnsi="Wingdings" w:hint="default"/>
+        <w:sz w:val="20"/>
+      </w:rPr>
+    </w:lvl>
+    <w:lvl w:ilvl="5" w:tentative="1">
+      <w:start w:val="1"/>
+      <w:numFmt w:val="bullet"/>
+      <w:lvlText w:val=""/>
+      <w:lvlJc w:val="left"/>
+      <w:pPr>
+        <w:tabs>
+          <w:tab w:val="num" w:pos="4320"/>
+        </w:tabs>
+        <w:ind w:left="4320" w:hanging="360"/>
+      </w:pPr>
+      <w:rPr>
+        <w:rFonts w:ascii="Wingdings" w:hAnsi="Wingdings" w:hint="default"/>
+        <w:sz w:val="20"/>
+      </w:rPr>
+    </w:lvl>
+    <w:lvl w:ilvl="6" w:tentative="1">
+      <w:start w:val="1"/>
+      <w:numFmt w:val="bullet"/>
+      <w:lvlText w:val=""/>
+      <w:lvlJc w:val="left"/>
+      <w:pPr>
+        <w:tabs>
+          <w:tab w:val="num" w:pos="5040"/>
+        </w:tabs>
+        <w:ind w:left="5040" w:hanging="360"/>
+      </w:pPr>
+      <w:rPr>
+        <w:rFonts w:ascii="Wingdings" w:hAnsi="Wingdings" w:hint="default"/>
+        <w:sz w:val="20"/>
+      </w:rPr>
+    </w:lvl>
+    <w:lvl w:ilvl="7" w:tentative="1">
+      <w:start w:val="1"/>
+      <w:numFmt w:val="bullet"/>
+      <w:lvlText w:val=""/>
+      <w:lvlJc w:val="left"/>
+      <w:pPr>
+        <w:tabs>
+          <w:tab w:val="num" w:pos="5760"/>
+        </w:tabs>
+        <w:ind w:left="5760" w:hanging="360"/>
+      </w:pPr>
+      <w:rPr>
+        <w:rFonts w:ascii="Wingdings" w:hAnsi="Wingdings" w:hint="default"/>
+        <w:sz w:val="20"/>
+      </w:rPr>
+    </w:lvl>
+    <w:lvl w:ilvl="8" w:tentative="1">
+      <w:start w:val="1"/>
+      <w:numFmt w:val="bullet"/>
+      <w:lvlText w:val=""/>
+      <w:lvlJc w:val="left"/>
+      <w:pPr>
+        <w:tabs>
+          <w:tab w:val="num" w:pos="6480"/>
+        </w:tabs>
+        <w:ind w:left="6480" w:hanging="360"/>
+      </w:pPr>
+      <w:rPr>
+        <w:rFonts w:ascii="Wingdings" w:hAnsi="Wingdings" w:hint="default"/>
+        <w:sz w:val="20"/>
+      </w:rPr>
+    </w:lvl>
+  </w:abstractNum>
+  <w:abstractNum w:abstractNumId="7" w15:restartNumberingAfterBreak="0">
     <w:nsid w:val="50465CAA"/>
     <w:multiLevelType w:val="multilevel"/>
     <w:tmpl w:val="415CCB20"/>
@@ -1986,7 +3046,7 @@
       </w:pPr>
     </w:lvl>
   </w:abstractNum>
-  <w:abstractNum w:abstractNumId="4" w15:restartNumberingAfterBreak="0">
+  <w:abstractNum w:abstractNumId="8" w15:restartNumberingAfterBreak="0">
     <w:nsid w:val="50FD2DCC"/>
     <w:multiLevelType w:val="multilevel"/>
     <w:tmpl w:val="4DD67B34"/>
@@ -2135,7 +3195,7 @@
       </w:rPr>
     </w:lvl>
   </w:abstractNum>
-  <w:abstractNum w:abstractNumId="5" w15:restartNumberingAfterBreak="0">
+  <w:abstractNum w:abstractNumId="9" w15:restartNumberingAfterBreak="0">
     <w:nsid w:val="541A1F85"/>
     <w:multiLevelType w:val="multilevel"/>
     <w:tmpl w:val="B1FA589E"/>
@@ -2284,7 +3344,156 @@
       </w:rPr>
     </w:lvl>
   </w:abstractNum>
-  <w:abstractNum w:abstractNumId="6" w15:restartNumberingAfterBreak="0">
+  <w:abstractNum w:abstractNumId="10" w15:restartNumberingAfterBreak="0">
+    <w:nsid w:val="65996DA1"/>
+    <w:multiLevelType w:val="multilevel"/>
+    <w:tmpl w:val="28209F4C"/>
+    <w:lvl w:ilvl="0">
+      <w:start w:val="1"/>
+      <w:numFmt w:val="bullet"/>
+      <w:lvlText w:val=""/>
+      <w:lvlJc w:val="left"/>
+      <w:pPr>
+        <w:tabs>
+          <w:tab w:val="num" w:pos="720"/>
+        </w:tabs>
+        <w:ind w:left="720" w:hanging="360"/>
+      </w:pPr>
+      <w:rPr>
+        <w:rFonts w:ascii="Symbol" w:hAnsi="Symbol" w:hint="default"/>
+        <w:sz w:val="20"/>
+      </w:rPr>
+    </w:lvl>
+    <w:lvl w:ilvl="1" w:tentative="1">
+      <w:start w:val="1"/>
+      <w:numFmt w:val="bullet"/>
+      <w:lvlText w:val="o"/>
+      <w:lvlJc w:val="left"/>
+      <w:pPr>
+        <w:tabs>
+          <w:tab w:val="num" w:pos="1440"/>
+        </w:tabs>
+        <w:ind w:left="1440" w:hanging="360"/>
+      </w:pPr>
+      <w:rPr>
+        <w:rFonts w:ascii="Courier New" w:hAnsi="Courier New" w:hint="default"/>
+        <w:sz w:val="20"/>
+      </w:rPr>
+    </w:lvl>
+    <w:lvl w:ilvl="2" w:tentative="1">
+      <w:start w:val="1"/>
+      <w:numFmt w:val="bullet"/>
+      <w:lvlText w:val=""/>
+      <w:lvlJc w:val="left"/>
+      <w:pPr>
+        <w:tabs>
+          <w:tab w:val="num" w:pos="2160"/>
+        </w:tabs>
+        <w:ind w:left="2160" w:hanging="360"/>
+      </w:pPr>
+      <w:rPr>
+        <w:rFonts w:ascii="Wingdings" w:hAnsi="Wingdings" w:hint="default"/>
+        <w:sz w:val="20"/>
+      </w:rPr>
+    </w:lvl>
+    <w:lvl w:ilvl="3" w:tentative="1">
+      <w:start w:val="1"/>
+      <w:numFmt w:val="bullet"/>
+      <w:lvlText w:val=""/>
+      <w:lvlJc w:val="left"/>
+      <w:pPr>
+        <w:tabs>
+          <w:tab w:val="num" w:pos="2880"/>
+        </w:tabs>
+        <w:ind w:left="2880" w:hanging="360"/>
+      </w:pPr>
+      <w:rPr>
+        <w:rFonts w:ascii="Wingdings" w:hAnsi="Wingdings" w:hint="default"/>
+        <w:sz w:val="20"/>
+      </w:rPr>
+    </w:lvl>
+    <w:lvl w:ilvl="4" w:tentative="1">
+      <w:start w:val="1"/>
+      <w:numFmt w:val="bullet"/>
+      <w:lvlText w:val=""/>
+      <w:lvlJc w:val="left"/>
+      <w:pPr>
+        <w:tabs>
+          <w:tab w:val="num" w:pos="3600"/>
+        </w:tabs>
+        <w:ind w:left="3600" w:hanging="360"/>
+      </w:pPr>
+      <w:rPr>
+        <w:rFonts w:ascii="Wingdings" w:hAnsi="Wingdings" w:hint="default"/>
+        <w:sz w:val="20"/>
+      </w:rPr>
+    </w:lvl>
+    <w:lvl w:ilvl="5" w:tentative="1">
+      <w:start w:val="1"/>
+      <w:numFmt w:val="bullet"/>
+      <w:lvlText w:val=""/>
+      <w:lvlJc w:val="left"/>
+      <w:pPr>
+        <w:tabs>
+          <w:tab w:val="num" w:pos="4320"/>
+        </w:tabs>
+        <w:ind w:left="4320" w:hanging="360"/>
+      </w:pPr>
+      <w:rPr>
+        <w:rFonts w:ascii="Wingdings" w:hAnsi="Wingdings" w:hint="default"/>
+        <w:sz w:val="20"/>
+      </w:rPr>
+    </w:lvl>
+    <w:lvl w:ilvl="6" w:tentative="1">
+      <w:start w:val="1"/>
+      <w:numFmt w:val="bullet"/>
+      <w:lvlText w:val=""/>
+      <w:lvlJc w:val="left"/>
+      <w:pPr>
+        <w:tabs>
+          <w:tab w:val="num" w:pos="5040"/>
+        </w:tabs>
+        <w:ind w:left="5040" w:hanging="360"/>
+      </w:pPr>
+      <w:rPr>
+        <w:rFonts w:ascii="Wingdings" w:hAnsi="Wingdings" w:hint="default"/>
+        <w:sz w:val="20"/>
+      </w:rPr>
+    </w:lvl>
+    <w:lvl w:ilvl="7" w:tentative="1">
+      <w:start w:val="1"/>
+      <w:numFmt w:val="bullet"/>
+      <w:lvlText w:val=""/>
+      <w:lvlJc w:val="left"/>
+      <w:pPr>
+        <w:tabs>
+          <w:tab w:val="num" w:pos="5760"/>
+        </w:tabs>
+        <w:ind w:left="5760" w:hanging="360"/>
+      </w:pPr>
+      <w:rPr>
+        <w:rFonts w:ascii="Wingdings" w:hAnsi="Wingdings" w:hint="default"/>
+        <w:sz w:val="20"/>
+      </w:rPr>
+    </w:lvl>
+    <w:lvl w:ilvl="8" w:tentative="1">
+      <w:start w:val="1"/>
+      <w:numFmt w:val="bullet"/>
+      <w:lvlText w:val=""/>
+      <w:lvlJc w:val="left"/>
+      <w:pPr>
+        <w:tabs>
+          <w:tab w:val="num" w:pos="6480"/>
+        </w:tabs>
+        <w:ind w:left="6480" w:hanging="360"/>
+      </w:pPr>
+      <w:rPr>
+        <w:rFonts w:ascii="Wingdings" w:hAnsi="Wingdings" w:hint="default"/>
+        <w:sz w:val="20"/>
+      </w:rPr>
+    </w:lvl>
+  </w:abstractNum>
+  <w:abstractNum w:abstractNumId="11" w15:restartNumberingAfterBreak="0">
     <w:nsid w:val="670E59A0"/>
     <w:multiLevelType w:val="multilevel"/>
     <w:tmpl w:val="362A3C78"/>
@@ -2433,7 +3642,7 @@
       </w:rPr>
     </w:lvl>
   </w:abstractNum>
-  <w:abstractNum w:abstractNumId="7" w15:restartNumberingAfterBreak="0">
+  <w:abstractNum w:abstractNumId="12" w15:restartNumberingAfterBreak="0">
     <w:nsid w:val="699B36A4"/>
     <w:multiLevelType w:val="multilevel"/>
     <w:tmpl w:val="EC7A9506"/>
@@ -2582,7 +3791,7 @@
       </w:rPr>
     </w:lvl>
   </w:abstractNum>
-  <w:abstractNum w:abstractNumId="8" w15:restartNumberingAfterBreak="0">
+  <w:abstractNum w:abstractNumId="13" w15:restartNumberingAfterBreak="0">
     <w:nsid w:val="6BC078A1"/>
     <w:multiLevelType w:val="multilevel"/>
     <w:tmpl w:val="34EEF5D4"/>
@@ -2732,31 +3941,46 @@
     </w:lvl>
   </w:abstractNum>
   <w:num w:numId="1" w16cid:durableId="1091664822">
+    <w:abstractNumId w:val="12"/>
+  </w:num>
+  <w:num w:numId="2" w16cid:durableId="1835339842">
+    <w:abstractNumId w:val="1"/>
+  </w:num>
+  <w:num w:numId="3" w16cid:durableId="42483857">
+    <w:abstractNumId w:val="9"/>
+  </w:num>
+  <w:num w:numId="4" w16cid:durableId="641884057">
+    <w:abstractNumId w:val="3"/>
+  </w:num>
+  <w:num w:numId="5" w16cid:durableId="119303585">
+    <w:abstractNumId w:val="8"/>
+  </w:num>
+  <w:num w:numId="6" w16cid:durableId="644552996">
+    <w:abstractNumId w:val="4"/>
+  </w:num>
+  <w:num w:numId="7" w16cid:durableId="680394924">
+    <w:abstractNumId w:val="13"/>
+  </w:num>
+  <w:num w:numId="8" w16cid:durableId="139422993">
+    <w:abstractNumId w:val="11"/>
+  </w:num>
+  <w:num w:numId="9" w16cid:durableId="2127460039">
     <w:abstractNumId w:val="7"/>
   </w:num>
-  <w:num w:numId="2" w16cid:durableId="1835339842">
+  <w:num w:numId="10" w16cid:durableId="1725563137">
     <w:abstractNumId w:val="0"/>
   </w:num>
-  <w:num w:numId="3" w16cid:durableId="42483857">
+  <w:num w:numId="11" w16cid:durableId="961112940">
     <w:abstractNumId w:val="5"/>
   </w:num>
-  <w:num w:numId="4" w16cid:durableId="641884057">
-    <w:abstractNumId w:val="1"/>
+  <w:num w:numId="12" w16cid:durableId="1335524018">
+    <w:abstractNumId w:val="10"/>
   </w:num>
-  <w:num w:numId="5" w16cid:durableId="119303585">
-    <w:abstractNumId w:val="4"/>
-  </w:num>
-  <w:num w:numId="6" w16cid:durableId="644552996">
-    <w:abstractNumId w:val="2"/>
-  </w:num>
-  <w:num w:numId="7" w16cid:durableId="680394924">
-    <w:abstractNumId w:val="8"/>
-  </w:num>
-  <w:num w:numId="8" w16cid:durableId="139422993">
+  <w:num w:numId="13" w16cid:durableId="156266031">
     <w:abstractNumId w:val="6"/>
   </w:num>
-  <w:num w:numId="9" w16cid:durableId="2127460039">
-    <w:abstractNumId w:val="3"/>
+  <w:num w:numId="14" w16cid:durableId="499544542">
+    <w:abstractNumId w:val="2"/>
   </w:num>
 </w:numbering>
 </file>
